--- a/cara bina page produk.docx
+++ b/cara bina page produk.docx
@@ -4,27 +4,349 @@
   <w:body>
     <w:p>
       <w:r>
-        <w:t>Tentu. Untuk membina halaman bagi produk lain seperti 'Excel Vlookup' dengan menggunakan fail sedia ada, anda tidak sepatutnya mengubah suai 3 fail asal tersebut. Jika anda ubah, halaman 'Excel Asas' anda akan rosak.</w:t>
-      </w:r>
-    </w:p>
-    <w:p>
-      <w:r>
-        <w:t xml:space="preserve">Kaedah yang betul ialah: </w:t>
-      </w:r>
-      <w:r>
-        <w:rPr>
-          <w:b/>
-          <w:bCs/>
-        </w:rPr>
-        <w:t>Salin, Namakan Semula, dan Ubah Suai</w:t>
+        <w:t xml:space="preserve">Tentu. </w:t>
+      </w:r>
+      <w:proofErr w:type="spellStart"/>
+      <w:r>
+        <w:t>Untuk</w:t>
+      </w:r>
+      <w:proofErr w:type="spellEnd"/>
+      <w:r>
+        <w:t xml:space="preserve"> </w:t>
+      </w:r>
+      <w:proofErr w:type="spellStart"/>
+      <w:r>
+        <w:t>membina</w:t>
+      </w:r>
+      <w:proofErr w:type="spellEnd"/>
+      <w:r>
+        <w:t xml:space="preserve"> </w:t>
+      </w:r>
+      <w:proofErr w:type="spellStart"/>
+      <w:r>
+        <w:t>halaman</w:t>
+      </w:r>
+      <w:proofErr w:type="spellEnd"/>
+      <w:r>
+        <w:t xml:space="preserve"> </w:t>
+      </w:r>
+      <w:proofErr w:type="spellStart"/>
+      <w:r>
+        <w:t>bagi</w:t>
+      </w:r>
+      <w:proofErr w:type="spellEnd"/>
+      <w:r>
+        <w:t xml:space="preserve"> </w:t>
+      </w:r>
+      <w:proofErr w:type="spellStart"/>
+      <w:r>
+        <w:t>produk</w:t>
+      </w:r>
+      <w:proofErr w:type="spellEnd"/>
+      <w:r>
+        <w:t xml:space="preserve"> lain </w:t>
+      </w:r>
+      <w:proofErr w:type="spellStart"/>
+      <w:r>
+        <w:t>seperti</w:t>
+      </w:r>
+      <w:proofErr w:type="spellEnd"/>
+      <w:r>
+        <w:t xml:space="preserve"> 'Excel </w:t>
+      </w:r>
+      <w:proofErr w:type="spellStart"/>
+      <w:r>
+        <w:t>Vlookup</w:t>
+      </w:r>
+      <w:proofErr w:type="spellEnd"/>
+      <w:r>
+        <w:t xml:space="preserve">' </w:t>
+      </w:r>
+      <w:proofErr w:type="spellStart"/>
+      <w:r>
+        <w:t>dengan</w:t>
+      </w:r>
+      <w:proofErr w:type="spellEnd"/>
+      <w:r>
+        <w:t xml:space="preserve"> </w:t>
+      </w:r>
+      <w:proofErr w:type="spellStart"/>
+      <w:r>
+        <w:t>menggunakan</w:t>
+      </w:r>
+      <w:proofErr w:type="spellEnd"/>
+      <w:r>
+        <w:t xml:space="preserve"> fail </w:t>
+      </w:r>
+      <w:proofErr w:type="spellStart"/>
+      <w:r>
+        <w:t>sedia</w:t>
+      </w:r>
+      <w:proofErr w:type="spellEnd"/>
+      <w:r>
+        <w:t xml:space="preserve"> </w:t>
+      </w:r>
+      <w:proofErr w:type="spellStart"/>
+      <w:r>
+        <w:t>ada</w:t>
+      </w:r>
+      <w:proofErr w:type="spellEnd"/>
+      <w:r>
+        <w:t xml:space="preserve">, </w:t>
+      </w:r>
+      <w:proofErr w:type="spellStart"/>
+      <w:r>
+        <w:t>anda</w:t>
+      </w:r>
+      <w:proofErr w:type="spellEnd"/>
+      <w:r>
+        <w:t xml:space="preserve"> </w:t>
+      </w:r>
+      <w:proofErr w:type="spellStart"/>
+      <w:r>
+        <w:t>tidak</w:t>
+      </w:r>
+      <w:proofErr w:type="spellEnd"/>
+      <w:r>
+        <w:t xml:space="preserve"> </w:t>
+      </w:r>
+      <w:proofErr w:type="spellStart"/>
+      <w:r>
+        <w:t>sepatutnya</w:t>
+      </w:r>
+      <w:proofErr w:type="spellEnd"/>
+      <w:r>
+        <w:t xml:space="preserve"> </w:t>
+      </w:r>
+      <w:proofErr w:type="spellStart"/>
+      <w:r>
+        <w:t>mengubah</w:t>
+      </w:r>
+      <w:proofErr w:type="spellEnd"/>
+      <w:r>
+        <w:t xml:space="preserve"> </w:t>
+      </w:r>
+      <w:proofErr w:type="spellStart"/>
+      <w:r>
+        <w:t>suai</w:t>
+      </w:r>
+      <w:proofErr w:type="spellEnd"/>
+      <w:r>
+        <w:t xml:space="preserve"> 3 fail </w:t>
+      </w:r>
+      <w:proofErr w:type="spellStart"/>
+      <w:r>
+        <w:t>asal</w:t>
+      </w:r>
+      <w:proofErr w:type="spellEnd"/>
+      <w:r>
+        <w:t xml:space="preserve"> </w:t>
+      </w:r>
+      <w:proofErr w:type="spellStart"/>
+      <w:r>
+        <w:t>tersebut</w:t>
+      </w:r>
+      <w:proofErr w:type="spellEnd"/>
+      <w:r>
+        <w:t xml:space="preserve">. Jika </w:t>
+      </w:r>
+      <w:proofErr w:type="spellStart"/>
+      <w:r>
+        <w:t>anda</w:t>
+      </w:r>
+      <w:proofErr w:type="spellEnd"/>
+      <w:r>
+        <w:t xml:space="preserve"> </w:t>
+      </w:r>
+      <w:proofErr w:type="spellStart"/>
+      <w:r>
+        <w:t>ubah</w:t>
+      </w:r>
+      <w:proofErr w:type="spellEnd"/>
+      <w:r>
+        <w:t xml:space="preserve">, </w:t>
+      </w:r>
+      <w:proofErr w:type="spellStart"/>
+      <w:r>
+        <w:t>halaman</w:t>
+      </w:r>
+      <w:proofErr w:type="spellEnd"/>
+      <w:r>
+        <w:t xml:space="preserve"> 'Excel Asas' </w:t>
+      </w:r>
+      <w:proofErr w:type="spellStart"/>
+      <w:r>
+        <w:t>anda</w:t>
+      </w:r>
+      <w:proofErr w:type="spellEnd"/>
+      <w:r>
+        <w:t xml:space="preserve"> </w:t>
+      </w:r>
+      <w:proofErr w:type="spellStart"/>
+      <w:r>
+        <w:t>akan</w:t>
+      </w:r>
+      <w:proofErr w:type="spellEnd"/>
+      <w:r>
+        <w:t xml:space="preserve"> </w:t>
+      </w:r>
+      <w:proofErr w:type="spellStart"/>
+      <w:r>
+        <w:t>rosak</w:t>
+      </w:r>
+      <w:proofErr w:type="spellEnd"/>
+      <w:r>
+        <w:t>.</w:t>
+      </w:r>
+    </w:p>
+    <w:p>
+      <w:proofErr w:type="spellStart"/>
+      <w:r>
+        <w:t>Kaedah</w:t>
+      </w:r>
+      <w:proofErr w:type="spellEnd"/>
+      <w:r>
+        <w:t xml:space="preserve"> yang </w:t>
+      </w:r>
+      <w:proofErr w:type="spellStart"/>
+      <w:r>
+        <w:t>betul</w:t>
+      </w:r>
+      <w:proofErr w:type="spellEnd"/>
+      <w:r>
+        <w:t xml:space="preserve"> </w:t>
+      </w:r>
+      <w:proofErr w:type="spellStart"/>
+      <w:r>
+        <w:t>ialah</w:t>
+      </w:r>
+      <w:proofErr w:type="spellEnd"/>
+      <w:r>
+        <w:t xml:space="preserve">: </w:t>
+      </w:r>
+      <w:r>
+        <w:rPr>
+          <w:b/>
+          <w:bCs/>
+        </w:rPr>
+        <w:t xml:space="preserve">Salin, </w:t>
+      </w:r>
+      <w:proofErr w:type="spellStart"/>
+      <w:r>
+        <w:rPr>
+          <w:b/>
+          <w:bCs/>
+        </w:rPr>
+        <w:t>Namakan</w:t>
+      </w:r>
+      <w:proofErr w:type="spellEnd"/>
+      <w:r>
+        <w:rPr>
+          <w:b/>
+          <w:bCs/>
+        </w:rPr>
+        <w:t xml:space="preserve"> </w:t>
+      </w:r>
+      <w:proofErr w:type="spellStart"/>
+      <w:r>
+        <w:rPr>
+          <w:b/>
+          <w:bCs/>
+        </w:rPr>
+        <w:t>Semula</w:t>
+      </w:r>
+      <w:proofErr w:type="spellEnd"/>
+      <w:r>
+        <w:rPr>
+          <w:b/>
+          <w:bCs/>
+        </w:rPr>
+        <w:t>, dan Ubah Suai</w:t>
       </w:r>
       <w:r>
         <w:t xml:space="preserve"> (Copy, Rename, and Modify).</w:t>
       </w:r>
     </w:p>
     <w:p>
-      <w:r>
-        <w:t>Berikut adalah pelan tindakan dan perubahan yang perlu anda lakukan langkah demi langkah.</w:t>
+      <w:proofErr w:type="spellStart"/>
+      <w:r>
+        <w:t>Berikut</w:t>
+      </w:r>
+      <w:proofErr w:type="spellEnd"/>
+      <w:r>
+        <w:t xml:space="preserve"> </w:t>
+      </w:r>
+      <w:proofErr w:type="spellStart"/>
+      <w:r>
+        <w:t>adalah</w:t>
+      </w:r>
+      <w:proofErr w:type="spellEnd"/>
+      <w:r>
+        <w:t xml:space="preserve"> </w:t>
+      </w:r>
+      <w:proofErr w:type="spellStart"/>
+      <w:r>
+        <w:t>pelan</w:t>
+      </w:r>
+      <w:proofErr w:type="spellEnd"/>
+      <w:r>
+        <w:t xml:space="preserve"> </w:t>
+      </w:r>
+      <w:proofErr w:type="spellStart"/>
+      <w:r>
+        <w:t>tindakan</w:t>
+      </w:r>
+      <w:proofErr w:type="spellEnd"/>
+      <w:r>
+        <w:t xml:space="preserve"> dan </w:t>
+      </w:r>
+      <w:proofErr w:type="spellStart"/>
+      <w:r>
+        <w:t>perubahan</w:t>
+      </w:r>
+      <w:proofErr w:type="spellEnd"/>
+      <w:r>
+        <w:t xml:space="preserve"> yang </w:t>
+      </w:r>
+      <w:proofErr w:type="spellStart"/>
+      <w:r>
+        <w:t>perlu</w:t>
+      </w:r>
+      <w:proofErr w:type="spellEnd"/>
+      <w:r>
+        <w:t xml:space="preserve"> </w:t>
+      </w:r>
+      <w:proofErr w:type="spellStart"/>
+      <w:r>
+        <w:t>anda</w:t>
+      </w:r>
+      <w:proofErr w:type="spellEnd"/>
+      <w:r>
+        <w:t xml:space="preserve"> </w:t>
+      </w:r>
+      <w:proofErr w:type="spellStart"/>
+      <w:r>
+        <w:t>lakukan</w:t>
+      </w:r>
+      <w:proofErr w:type="spellEnd"/>
+      <w:r>
+        <w:t xml:space="preserve"> </w:t>
+      </w:r>
+      <w:proofErr w:type="spellStart"/>
+      <w:r>
+        <w:t>langkah</w:t>
+      </w:r>
+      <w:proofErr w:type="spellEnd"/>
+      <w:r>
+        <w:t xml:space="preserve"> demi </w:t>
+      </w:r>
+      <w:proofErr w:type="spellStart"/>
+      <w:r>
+        <w:t>langkah</w:t>
+      </w:r>
+      <w:proofErr w:type="spellEnd"/>
+      <w:r>
+        <w:t>.</w:t>
       </w:r>
     </w:p>
     <w:p>
@@ -54,10 +376,106 @@
           <w:b/>
           <w:bCs/>
         </w:rPr>
-        <w:t>Salin &amp; Namakan Semula:</w:t>
-      </w:r>
-      <w:r>
-        <w:t xml:space="preserve"> Buat salinan bagi ketiga-tiga fail excel-asas dan namakannya semula untuk 'Excel Vlookup'.</w:t>
+        <w:t xml:space="preserve">Salin &amp; </w:t>
+      </w:r>
+      <w:proofErr w:type="spellStart"/>
+      <w:r>
+        <w:rPr>
+          <w:b/>
+          <w:bCs/>
+        </w:rPr>
+        <w:t>Namakan</w:t>
+      </w:r>
+      <w:proofErr w:type="spellEnd"/>
+      <w:r>
+        <w:rPr>
+          <w:b/>
+          <w:bCs/>
+        </w:rPr>
+        <w:t xml:space="preserve"> </w:t>
+      </w:r>
+      <w:proofErr w:type="spellStart"/>
+      <w:r>
+        <w:rPr>
+          <w:b/>
+          <w:bCs/>
+        </w:rPr>
+        <w:t>Semula</w:t>
+      </w:r>
+      <w:proofErr w:type="spellEnd"/>
+      <w:r>
+        <w:rPr>
+          <w:b/>
+          <w:bCs/>
+        </w:rPr>
+        <w:t>:</w:t>
+      </w:r>
+      <w:r>
+        <w:t xml:space="preserve"> Buat </w:t>
+      </w:r>
+      <w:proofErr w:type="spellStart"/>
+      <w:r>
+        <w:t>salinan</w:t>
+      </w:r>
+      <w:proofErr w:type="spellEnd"/>
+      <w:r>
+        <w:t xml:space="preserve"> </w:t>
+      </w:r>
+      <w:proofErr w:type="spellStart"/>
+      <w:r>
+        <w:t>bagi</w:t>
+      </w:r>
+      <w:proofErr w:type="spellEnd"/>
+      <w:r>
+        <w:t xml:space="preserve"> </w:t>
+      </w:r>
+      <w:proofErr w:type="spellStart"/>
+      <w:r>
+        <w:t>ketiga-tiga</w:t>
+      </w:r>
+      <w:proofErr w:type="spellEnd"/>
+      <w:r>
+        <w:t xml:space="preserve"> fail excel-</w:t>
+      </w:r>
+      <w:proofErr w:type="spellStart"/>
+      <w:r>
+        <w:t>asas</w:t>
+      </w:r>
+      <w:proofErr w:type="spellEnd"/>
+      <w:r>
+        <w:t xml:space="preserve"> dan </w:t>
+      </w:r>
+      <w:proofErr w:type="spellStart"/>
+      <w:r>
+        <w:t>namakannya</w:t>
+      </w:r>
+      <w:proofErr w:type="spellEnd"/>
+      <w:r>
+        <w:t xml:space="preserve"> </w:t>
+      </w:r>
+      <w:proofErr w:type="spellStart"/>
+      <w:r>
+        <w:t>semula</w:t>
+      </w:r>
+      <w:proofErr w:type="spellEnd"/>
+      <w:r>
+        <w:t xml:space="preserve"> </w:t>
+      </w:r>
+      <w:proofErr w:type="spellStart"/>
+      <w:r>
+        <w:t>untuk</w:t>
+      </w:r>
+      <w:proofErr w:type="spellEnd"/>
+      <w:r>
+        <w:t xml:space="preserve"> 'Excel </w:t>
+      </w:r>
+      <w:proofErr w:type="spellStart"/>
+      <w:r>
+        <w:t>Vlookup</w:t>
+      </w:r>
+      <w:proofErr w:type="spellEnd"/>
+      <w:r>
+        <w:t>'.</w:t>
       </w:r>
     </w:p>
     <w:p>
@@ -72,10 +490,90 @@
           <w:b/>
           <w:bCs/>
         </w:rPr>
-        <w:t>Ubah Suai Kandungan:</w:t>
-      </w:r>
-      <w:r>
-        <w:t xml:space="preserve"> Edit kandungan dalam fail-fail baharu tersebut untuk memaparkan maklumat 'Excel Vlookup'.</w:t>
+        <w:t xml:space="preserve">Ubah Suai </w:t>
+      </w:r>
+      <w:proofErr w:type="spellStart"/>
+      <w:r>
+        <w:rPr>
+          <w:b/>
+          <w:bCs/>
+        </w:rPr>
+        <w:t>Kandungan</w:t>
+      </w:r>
+      <w:proofErr w:type="spellEnd"/>
+      <w:r>
+        <w:rPr>
+          <w:b/>
+          <w:bCs/>
+        </w:rPr>
+        <w:t>:</w:t>
+      </w:r>
+      <w:r>
+        <w:t xml:space="preserve"> Edit </w:t>
+      </w:r>
+      <w:proofErr w:type="spellStart"/>
+      <w:r>
+        <w:t>kandungan</w:t>
+      </w:r>
+      <w:proofErr w:type="spellEnd"/>
+      <w:r>
+        <w:t xml:space="preserve"> </w:t>
+      </w:r>
+      <w:proofErr w:type="spellStart"/>
+      <w:r>
+        <w:t>dalam</w:t>
+      </w:r>
+      <w:proofErr w:type="spellEnd"/>
+      <w:r>
+        <w:t xml:space="preserve"> fail-fail </w:t>
+      </w:r>
+      <w:proofErr w:type="spellStart"/>
+      <w:r>
+        <w:t>baharu</w:t>
+      </w:r>
+      <w:proofErr w:type="spellEnd"/>
+      <w:r>
+        <w:t xml:space="preserve"> </w:t>
+      </w:r>
+      <w:proofErr w:type="spellStart"/>
+      <w:r>
+        <w:t>tersebut</w:t>
+      </w:r>
+      <w:proofErr w:type="spellEnd"/>
+      <w:r>
+        <w:t xml:space="preserve"> </w:t>
+      </w:r>
+      <w:proofErr w:type="spellStart"/>
+      <w:r>
+        <w:t>untuk</w:t>
+      </w:r>
+      <w:proofErr w:type="spellEnd"/>
+      <w:r>
+        <w:t xml:space="preserve"> </w:t>
+      </w:r>
+      <w:proofErr w:type="spellStart"/>
+      <w:r>
+        <w:t>memaparkan</w:t>
+      </w:r>
+      <w:proofErr w:type="spellEnd"/>
+      <w:r>
+        <w:t xml:space="preserve"> </w:t>
+      </w:r>
+      <w:proofErr w:type="spellStart"/>
+      <w:r>
+        <w:t>maklumat</w:t>
+      </w:r>
+      <w:proofErr w:type="spellEnd"/>
+      <w:r>
+        <w:t xml:space="preserve"> 'Excel </w:t>
+      </w:r>
+      <w:proofErr w:type="spellStart"/>
+      <w:r>
+        <w:t>Vlookup</w:t>
+      </w:r>
+      <w:proofErr w:type="spellEnd"/>
+      <w:r>
+        <w:t>'.</w:t>
       </w:r>
     </w:p>
     <w:p>
@@ -85,21 +583,126 @@
           <w:numId w:val="1"/>
         </w:numPr>
       </w:pPr>
-      <w:r>
-        <w:rPr>
-          <w:b/>
-          <w:bCs/>
-        </w:rPr>
-        <w:t>Kemaskini Pautan:</w:t>
-      </w:r>
-      <w:r>
-        <w:t xml:space="preserve"> Pergi ke produk-b1.html dan tambah pautan pada produk 'Excel Vlookup' supaya ia menuju ke halaman baharu anda.</w:t>
+      <w:proofErr w:type="spellStart"/>
+      <w:r>
+        <w:rPr>
+          <w:b/>
+          <w:bCs/>
+        </w:rPr>
+        <w:t>Kemaskini</w:t>
+      </w:r>
+      <w:proofErr w:type="spellEnd"/>
+      <w:r>
+        <w:rPr>
+          <w:b/>
+          <w:bCs/>
+        </w:rPr>
+        <w:t xml:space="preserve"> Pautan:</w:t>
+      </w:r>
+      <w:r>
+        <w:t xml:space="preserve"> Pergi </w:t>
+      </w:r>
+      <w:proofErr w:type="spellStart"/>
+      <w:r>
+        <w:t>ke</w:t>
+      </w:r>
+      <w:proofErr w:type="spellEnd"/>
+      <w:r>
+        <w:t xml:space="preserve"> produk-b1.html dan </w:t>
+      </w:r>
+      <w:proofErr w:type="spellStart"/>
+      <w:r>
+        <w:t>tambah</w:t>
+      </w:r>
+      <w:proofErr w:type="spellEnd"/>
+      <w:r>
+        <w:t xml:space="preserve"> </w:t>
+      </w:r>
+      <w:proofErr w:type="spellStart"/>
+      <w:r>
+        <w:t>pautan</w:t>
+      </w:r>
+      <w:proofErr w:type="spellEnd"/>
+      <w:r>
+        <w:t xml:space="preserve"> pada </w:t>
+      </w:r>
+      <w:proofErr w:type="spellStart"/>
+      <w:r>
+        <w:t>produk</w:t>
+      </w:r>
+      <w:proofErr w:type="spellEnd"/>
+      <w:r>
+        <w:t xml:space="preserve"> 'Excel </w:t>
+      </w:r>
+      <w:proofErr w:type="spellStart"/>
+      <w:r>
+        <w:t>Vlookup</w:t>
+      </w:r>
+      <w:proofErr w:type="spellEnd"/>
+      <w:r>
+        <w:t xml:space="preserve">' </w:t>
+      </w:r>
+      <w:proofErr w:type="spellStart"/>
+      <w:r>
+        <w:t>supaya</w:t>
+      </w:r>
+      <w:proofErr w:type="spellEnd"/>
+      <w:r>
+        <w:t xml:space="preserve"> </w:t>
+      </w:r>
+      <w:proofErr w:type="spellStart"/>
+      <w:r>
+        <w:t>ia</w:t>
+      </w:r>
+      <w:proofErr w:type="spellEnd"/>
+      <w:r>
+        <w:t xml:space="preserve"> </w:t>
+      </w:r>
+      <w:proofErr w:type="spellStart"/>
+      <w:r>
+        <w:t>menuju</w:t>
+      </w:r>
+      <w:proofErr w:type="spellEnd"/>
+      <w:r>
+        <w:t xml:space="preserve"> </w:t>
+      </w:r>
+      <w:proofErr w:type="spellStart"/>
+      <w:r>
+        <w:t>ke</w:t>
+      </w:r>
+      <w:proofErr w:type="spellEnd"/>
+      <w:r>
+        <w:t xml:space="preserve"> </w:t>
+      </w:r>
+      <w:proofErr w:type="spellStart"/>
+      <w:r>
+        <w:t>halaman</w:t>
+      </w:r>
+      <w:proofErr w:type="spellEnd"/>
+      <w:r>
+        <w:t xml:space="preserve"> </w:t>
+      </w:r>
+      <w:proofErr w:type="spellStart"/>
+      <w:r>
+        <w:t>baharu</w:t>
+      </w:r>
+      <w:proofErr w:type="spellEnd"/>
+      <w:r>
+        <w:t xml:space="preserve"> </w:t>
+      </w:r>
+      <w:proofErr w:type="spellStart"/>
+      <w:r>
+        <w:t>anda</w:t>
+      </w:r>
+      <w:proofErr w:type="spellEnd"/>
+      <w:r>
+        <w:t>.</w:t>
       </w:r>
     </w:p>
     <w:p>
       <w:r>
         <w:pict w14:anchorId="7DF33DA8">
-          <v:rect id="_x0000_i1043" style="width:0;height:1.5pt" o:hralign="center" o:hrstd="t" o:hrnoshade="t" o:hr="t" fillcolor="#1b1c1d" stroked="f"/>
+          <v:rect id="_x0000_i1025" style="width:0;height:1.5pt" o:hralign="center" o:hrstd="t" o:hrnoshade="t" o:hr="t" fillcolor="#1b1c1d" stroked="f"/>
         </w:pict>
       </w:r>
     </w:p>
@@ -115,12 +718,92 @@
           <w:b/>
           <w:bCs/>
         </w:rPr>
-        <w:t>Langkah 1: Salin &amp; Namakan Semula Fail</w:t>
-      </w:r>
-    </w:p>
-    <w:p>
-      <w:r>
-        <w:t>Di dalam folder projek anda, buat salinan seperti berikut:</w:t>
+        <w:t xml:space="preserve">Langkah 1: Salin &amp; </w:t>
+      </w:r>
+      <w:proofErr w:type="spellStart"/>
+      <w:r>
+        <w:rPr>
+          <w:b/>
+          <w:bCs/>
+        </w:rPr>
+        <w:t>Namakan</w:t>
+      </w:r>
+      <w:proofErr w:type="spellEnd"/>
+      <w:r>
+        <w:rPr>
+          <w:b/>
+          <w:bCs/>
+        </w:rPr>
+        <w:t xml:space="preserve"> </w:t>
+      </w:r>
+      <w:proofErr w:type="spellStart"/>
+      <w:r>
+        <w:rPr>
+          <w:b/>
+          <w:bCs/>
+        </w:rPr>
+        <w:t>Semula</w:t>
+      </w:r>
+      <w:proofErr w:type="spellEnd"/>
+      <w:r>
+        <w:rPr>
+          <w:b/>
+          <w:bCs/>
+        </w:rPr>
+        <w:t xml:space="preserve"> Fail</w:t>
+      </w:r>
+    </w:p>
+    <w:p>
+      <w:r>
+        <w:t xml:space="preserve">Di </w:t>
+      </w:r>
+      <w:proofErr w:type="spellStart"/>
+      <w:r>
+        <w:t>dalam</w:t>
+      </w:r>
+      <w:proofErr w:type="spellEnd"/>
+      <w:r>
+        <w:t xml:space="preserve"> folder </w:t>
+      </w:r>
+      <w:proofErr w:type="spellStart"/>
+      <w:r>
+        <w:t>projek</w:t>
+      </w:r>
+      <w:proofErr w:type="spellEnd"/>
+      <w:r>
+        <w:t xml:space="preserve"> </w:t>
+      </w:r>
+      <w:proofErr w:type="spellStart"/>
+      <w:r>
+        <w:t>anda</w:t>
+      </w:r>
+      <w:proofErr w:type="spellEnd"/>
+      <w:r>
+        <w:t xml:space="preserve">, buat </w:t>
+      </w:r>
+      <w:proofErr w:type="spellStart"/>
+      <w:r>
+        <w:t>salinan</w:t>
+      </w:r>
+      <w:proofErr w:type="spellEnd"/>
+      <w:r>
+        <w:t xml:space="preserve"> </w:t>
+      </w:r>
+      <w:proofErr w:type="spellStart"/>
+      <w:r>
+        <w:t>seperti</w:t>
+      </w:r>
+      <w:proofErr w:type="spellEnd"/>
+      <w:r>
+        <w:t xml:space="preserve"> </w:t>
+      </w:r>
+      <w:proofErr w:type="spellStart"/>
+      <w:r>
+        <w:t>berikut</w:t>
+      </w:r>
+      <w:proofErr w:type="spellEnd"/>
+      <w:r>
+        <w:t>:</w:t>
       </w:r>
     </w:p>
     <w:p>
@@ -131,7 +814,31 @@
         </w:numPr>
       </w:pPr>
       <w:r>
-        <w:t>Salin excel-asas.html → namakan semula kepada excel-vlookup.html</w:t>
+        <w:t xml:space="preserve">Salin excel-asas.html → </w:t>
+      </w:r>
+      <w:proofErr w:type="spellStart"/>
+      <w:r>
+        <w:t>namakan</w:t>
+      </w:r>
+      <w:proofErr w:type="spellEnd"/>
+      <w:r>
+        <w:t xml:space="preserve"> </w:t>
+      </w:r>
+      <w:proofErr w:type="spellStart"/>
+      <w:r>
+        <w:t>semula</w:t>
+      </w:r>
+      <w:proofErr w:type="spellEnd"/>
+      <w:r>
+        <w:t xml:space="preserve"> </w:t>
+      </w:r>
+      <w:proofErr w:type="spellStart"/>
+      <w:r>
+        <w:t>kepada</w:t>
+      </w:r>
+      <w:proofErr w:type="spellEnd"/>
+      <w:r>
+        <w:t xml:space="preserve"> excel-vlookup.html</w:t>
       </w:r>
     </w:p>
     <w:p>
@@ -142,7 +849,31 @@
         </w:numPr>
       </w:pPr>
       <w:r>
-        <w:t>Salin excel-asas.css → namakan semula kepada excel-vlookup.css</w:t>
+        <w:t xml:space="preserve">Salin excel-asas.css → </w:t>
+      </w:r>
+      <w:proofErr w:type="spellStart"/>
+      <w:r>
+        <w:t>namakan</w:t>
+      </w:r>
+      <w:proofErr w:type="spellEnd"/>
+      <w:r>
+        <w:t xml:space="preserve"> </w:t>
+      </w:r>
+      <w:proofErr w:type="spellStart"/>
+      <w:r>
+        <w:t>semula</w:t>
+      </w:r>
+      <w:proofErr w:type="spellEnd"/>
+      <w:r>
+        <w:t xml:space="preserve"> </w:t>
+      </w:r>
+      <w:proofErr w:type="spellStart"/>
+      <w:r>
+        <w:t>kepada</w:t>
+      </w:r>
+      <w:proofErr w:type="spellEnd"/>
+      <w:r>
+        <w:t xml:space="preserve"> excel-vlookup.css</w:t>
       </w:r>
     </w:p>
     <w:p>
@@ -153,18 +884,127 @@
         </w:numPr>
       </w:pPr>
       <w:r>
-        <w:t>Salin excel-asas.js → namakan semula kepada excel-vlookup.js</w:t>
-      </w:r>
-    </w:p>
-    <w:p>
-      <w:r>
-        <w:t>Sekarang anda mempunyai set fail yang baharu dan sedia untuk diubah suai tanpa menjejaskan halaman 'Excel Asas'.</w:t>
+        <w:t xml:space="preserve">Salin excel-asas.js → </w:t>
+      </w:r>
+      <w:proofErr w:type="spellStart"/>
+      <w:r>
+        <w:t>namakan</w:t>
+      </w:r>
+      <w:proofErr w:type="spellEnd"/>
+      <w:r>
+        <w:t xml:space="preserve"> </w:t>
+      </w:r>
+      <w:proofErr w:type="spellStart"/>
+      <w:r>
+        <w:t>semula</w:t>
+      </w:r>
+      <w:proofErr w:type="spellEnd"/>
+      <w:r>
+        <w:t xml:space="preserve"> </w:t>
+      </w:r>
+      <w:proofErr w:type="spellStart"/>
+      <w:r>
+        <w:t>kepada</w:t>
+      </w:r>
+      <w:proofErr w:type="spellEnd"/>
+      <w:r>
+        <w:t xml:space="preserve"> excel-vlookup.js</w:t>
+      </w:r>
+    </w:p>
+    <w:p>
+      <w:proofErr w:type="spellStart"/>
+      <w:r>
+        <w:t>Sekarang</w:t>
+      </w:r>
+      <w:proofErr w:type="spellEnd"/>
+      <w:r>
+        <w:t xml:space="preserve"> </w:t>
+      </w:r>
+      <w:proofErr w:type="spellStart"/>
+      <w:r>
+        <w:t>anda</w:t>
+      </w:r>
+      <w:proofErr w:type="spellEnd"/>
+      <w:r>
+        <w:t xml:space="preserve"> </w:t>
+      </w:r>
+      <w:proofErr w:type="spellStart"/>
+      <w:r>
+        <w:t>mempunyai</w:t>
+      </w:r>
+      <w:proofErr w:type="spellEnd"/>
+      <w:r>
+        <w:t xml:space="preserve"> set fail yang </w:t>
+      </w:r>
+      <w:proofErr w:type="spellStart"/>
+      <w:r>
+        <w:t>baharu</w:t>
+      </w:r>
+      <w:proofErr w:type="spellEnd"/>
+      <w:r>
+        <w:t xml:space="preserve"> dan </w:t>
+      </w:r>
+      <w:proofErr w:type="spellStart"/>
+      <w:r>
+        <w:t>sedia</w:t>
+      </w:r>
+      <w:proofErr w:type="spellEnd"/>
+      <w:r>
+        <w:t xml:space="preserve"> </w:t>
+      </w:r>
+      <w:proofErr w:type="spellStart"/>
+      <w:r>
+        <w:t>untuk</w:t>
+      </w:r>
+      <w:proofErr w:type="spellEnd"/>
+      <w:r>
+        <w:t xml:space="preserve"> </w:t>
+      </w:r>
+      <w:proofErr w:type="spellStart"/>
+      <w:r>
+        <w:t>diubah</w:t>
+      </w:r>
+      <w:proofErr w:type="spellEnd"/>
+      <w:r>
+        <w:t xml:space="preserve"> </w:t>
+      </w:r>
+      <w:proofErr w:type="spellStart"/>
+      <w:r>
+        <w:t>suai</w:t>
+      </w:r>
+      <w:proofErr w:type="spellEnd"/>
+      <w:r>
+        <w:t xml:space="preserve"> </w:t>
+      </w:r>
+      <w:proofErr w:type="spellStart"/>
+      <w:r>
+        <w:t>tanpa</w:t>
+      </w:r>
+      <w:proofErr w:type="spellEnd"/>
+      <w:r>
+        <w:t xml:space="preserve"> </w:t>
+      </w:r>
+      <w:proofErr w:type="spellStart"/>
+      <w:r>
+        <w:t>menjejaskan</w:t>
+      </w:r>
+      <w:proofErr w:type="spellEnd"/>
+      <w:r>
+        <w:t xml:space="preserve"> </w:t>
+      </w:r>
+      <w:proofErr w:type="spellStart"/>
+      <w:r>
+        <w:t>halaman</w:t>
+      </w:r>
+      <w:proofErr w:type="spellEnd"/>
+      <w:r>
+        <w:t xml:space="preserve"> 'Excel Asas'.</w:t>
       </w:r>
     </w:p>
     <w:p>
       <w:r>
         <w:pict w14:anchorId="77913F27">
-          <v:rect id="_x0000_i1044" style="width:0;height:1.5pt" o:hralign="center" o:hrstd="t" o:hrnoshade="t" o:hr="t" fillcolor="#1b1c1d" stroked="f"/>
+          <v:rect id="_x0000_i1026" style="width:0;height:1.5pt" o:hralign="center" o:hrstd="t" o:hrnoshade="t" o:hr="t" fillcolor="#1b1c1d" stroked="f"/>
         </w:pict>
       </w:r>
     </w:p>
@@ -180,22 +1020,86 @@
           <w:b/>
           <w:bCs/>
         </w:rPr>
-        <w:t>Langkah 2: Ubah Suai Kandungan Fail Baharu</w:t>
-      </w:r>
-    </w:p>
-    <w:p>
-      <w:pPr>
-        <w:rPr>
-          <w:b/>
-          <w:bCs/>
-        </w:rPr>
-      </w:pPr>
-      <w:r>
-        <w:rPr>
-          <w:b/>
-          <w:bCs/>
-        </w:rPr>
-        <w:t>A. Perubahan dalam excel-vlookup.html (Fail Paling Banyak Diedit)</w:t>
+        <w:t xml:space="preserve">Langkah 2: Ubah Suai </w:t>
+      </w:r>
+      <w:proofErr w:type="spellStart"/>
+      <w:r>
+        <w:rPr>
+          <w:b/>
+          <w:bCs/>
+        </w:rPr>
+        <w:t>Kandungan</w:t>
+      </w:r>
+      <w:proofErr w:type="spellEnd"/>
+      <w:r>
+        <w:rPr>
+          <w:b/>
+          <w:bCs/>
+        </w:rPr>
+        <w:t xml:space="preserve"> Fail Baharu</w:t>
+      </w:r>
+    </w:p>
+    <w:p>
+      <w:pPr>
+        <w:rPr>
+          <w:b/>
+          <w:bCs/>
+        </w:rPr>
+      </w:pPr>
+      <w:r>
+        <w:rPr>
+          <w:b/>
+          <w:bCs/>
+        </w:rPr>
+        <w:t xml:space="preserve">A. </w:t>
+      </w:r>
+      <w:proofErr w:type="spellStart"/>
+      <w:r>
+        <w:rPr>
+          <w:b/>
+          <w:bCs/>
+        </w:rPr>
+        <w:t>Perubahan</w:t>
+      </w:r>
+      <w:proofErr w:type="spellEnd"/>
+      <w:r>
+        <w:rPr>
+          <w:b/>
+          <w:bCs/>
+        </w:rPr>
+        <w:t xml:space="preserve"> </w:t>
+      </w:r>
+      <w:proofErr w:type="spellStart"/>
+      <w:r>
+        <w:rPr>
+          <w:b/>
+          <w:bCs/>
+        </w:rPr>
+        <w:t>dalam</w:t>
+      </w:r>
+      <w:proofErr w:type="spellEnd"/>
+      <w:r>
+        <w:rPr>
+          <w:b/>
+          <w:bCs/>
+        </w:rPr>
+        <w:t xml:space="preserve"> excel-vlookup.html (Fail Paling Banyak </w:t>
+      </w:r>
+      <w:proofErr w:type="spellStart"/>
+      <w:r>
+        <w:rPr>
+          <w:b/>
+          <w:bCs/>
+        </w:rPr>
+        <w:t>Diedit</w:t>
+      </w:r>
+      <w:proofErr w:type="spellEnd"/>
+      <w:r>
+        <w:rPr>
+          <w:b/>
+          <w:bCs/>
+        </w:rPr>
+        <w:t>)</w:t>
       </w:r>
     </w:p>
     <w:p>
@@ -210,7 +1114,47 @@
         <w:t>excel-vlookup.html</w:t>
       </w:r>
       <w:r>
-        <w:t xml:space="preserve"> yang baru anda cipta dan buat perubahan berikut:</w:t>
+        <w:t xml:space="preserve"> yang </w:t>
+      </w:r>
+      <w:proofErr w:type="spellStart"/>
+      <w:r>
+        <w:t>baru</w:t>
+      </w:r>
+      <w:proofErr w:type="spellEnd"/>
+      <w:r>
+        <w:t xml:space="preserve"> </w:t>
+      </w:r>
+      <w:proofErr w:type="spellStart"/>
+      <w:r>
+        <w:t>anda</w:t>
+      </w:r>
+      <w:proofErr w:type="spellEnd"/>
+      <w:r>
+        <w:t xml:space="preserve"> </w:t>
+      </w:r>
+      <w:proofErr w:type="spellStart"/>
+      <w:r>
+        <w:t>cipta</w:t>
+      </w:r>
+      <w:proofErr w:type="spellEnd"/>
+      <w:r>
+        <w:t xml:space="preserve"> dan buat </w:t>
+      </w:r>
+      <w:proofErr w:type="spellStart"/>
+      <w:r>
+        <w:t>perubahan</w:t>
+      </w:r>
+      <w:proofErr w:type="spellEnd"/>
+      <w:r>
+        <w:t xml:space="preserve"> </w:t>
+      </w:r>
+      <w:proofErr w:type="spellStart"/>
+      <w:r>
+        <w:t>berikut</w:t>
+      </w:r>
+      <w:proofErr w:type="spellEnd"/>
+      <w:r>
+        <w:t>:</w:t>
       </w:r>
     </w:p>
     <w:p>
@@ -219,13 +1163,27 @@
           <w:ilvl w:val="0"/>
           <w:numId w:val="3"/>
         </w:numPr>
-      </w:pPr>
-      <w:r>
-        <w:rPr>
-          <w:b/>
-          <w:bCs/>
-        </w:rPr>
-        <w:t>Tukar &lt;title&gt;:</w:t>
+        <w:rPr>
+          <w:color w:val="EE0000"/>
+        </w:rPr>
+      </w:pPr>
+      <w:proofErr w:type="spellStart"/>
+      <w:r>
+        <w:rPr>
+          <w:b/>
+          <w:bCs/>
+          <w:color w:val="EE0000"/>
+        </w:rPr>
+        <w:t>Tukar</w:t>
+      </w:r>
+      <w:proofErr w:type="spellEnd"/>
+      <w:r>
+        <w:rPr>
+          <w:b/>
+          <w:bCs/>
+          <w:color w:val="EE0000"/>
+        </w:rPr>
+        <w:t xml:space="preserve"> &lt;title&gt;:</w:t>
       </w:r>
     </w:p>
     <w:p>
@@ -243,7 +1201,23 @@
         <w:t>Asal:</w:t>
       </w:r>
       <w:r>
-        <w:t xml:space="preserve"> &lt;title&gt;Excel Asas - Mudahnya Belajar Excel&lt;/title&gt;</w:t>
+        <w:t xml:space="preserve"> &lt;title&gt;Excel Asas - </w:t>
+      </w:r>
+      <w:proofErr w:type="spellStart"/>
+      <w:r>
+        <w:t>Mudahnya</w:t>
+      </w:r>
+      <w:proofErr w:type="spellEnd"/>
+      <w:r>
+        <w:t xml:space="preserve"> </w:t>
+      </w:r>
+      <w:proofErr w:type="spellStart"/>
+      <w:r>
+        <w:t>Belajar</w:t>
+      </w:r>
+      <w:proofErr w:type="spellEnd"/>
+      <w:r>
+        <w:t xml:space="preserve"> Excel&lt;/title&gt;</w:t>
       </w:r>
     </w:p>
     <w:p>
@@ -261,7 +1235,31 @@
         <w:t>Baharu:</w:t>
       </w:r>
       <w:r>
-        <w:t xml:space="preserve"> &lt;title&gt;Excel Vlookup - Mudahnya Belajar Excel&lt;/title&gt;</w:t>
+        <w:t xml:space="preserve"> &lt;title&gt;Excel </w:t>
+      </w:r>
+      <w:proofErr w:type="spellStart"/>
+      <w:r>
+        <w:t>Vlookup</w:t>
+      </w:r>
+      <w:proofErr w:type="spellEnd"/>
+      <w:r>
+        <w:t xml:space="preserve"> - </w:t>
+      </w:r>
+      <w:proofErr w:type="spellStart"/>
+      <w:r>
+        <w:t>Mudahnya</w:t>
+      </w:r>
+      <w:proofErr w:type="spellEnd"/>
+      <w:r>
+        <w:t xml:space="preserve"> </w:t>
+      </w:r>
+      <w:proofErr w:type="spellStart"/>
+      <w:r>
+        <w:t>Belajar</w:t>
+      </w:r>
+      <w:proofErr w:type="spellEnd"/>
+      <w:r>
+        <w:t xml:space="preserve"> Excel&lt;/title&gt;</w:t>
       </w:r>
     </w:p>
     <w:p>
@@ -271,15 +1269,65 @@
           <w:numId w:val="3"/>
         </w:numPr>
       </w:pPr>
-      <w:r>
-        <w:rPr>
-          <w:b/>
-          <w:bCs/>
-        </w:rPr>
-        <w:t>Tukar Pautan CSS:</w:t>
-      </w:r>
-      <w:r>
-        <w:t xml:space="preserve"> Pastikan ia memuatkan fail CSS yang betul.</w:t>
+      <w:proofErr w:type="spellStart"/>
+      <w:r>
+        <w:rPr>
+          <w:b/>
+          <w:bCs/>
+          <w:color w:val="EE0000"/>
+        </w:rPr>
+        <w:t>Tukar</w:t>
+      </w:r>
+      <w:proofErr w:type="spellEnd"/>
+      <w:r>
+        <w:rPr>
+          <w:b/>
+          <w:bCs/>
+          <w:color w:val="EE0000"/>
+        </w:rPr>
+        <w:t xml:space="preserve"> Pautan CSS</w:t>
+      </w:r>
+      <w:r>
+        <w:rPr>
+          <w:b/>
+          <w:bCs/>
+        </w:rPr>
+        <w:t>:</w:t>
+      </w:r>
+      <w:r>
+        <w:t xml:space="preserve"> </w:t>
+      </w:r>
+      <w:proofErr w:type="spellStart"/>
+      <w:r>
+        <w:t>Pastikan</w:t>
+      </w:r>
+      <w:proofErr w:type="spellEnd"/>
+      <w:r>
+        <w:t xml:space="preserve"> </w:t>
+      </w:r>
+      <w:proofErr w:type="spellStart"/>
+      <w:r>
+        <w:t>ia</w:t>
+      </w:r>
+      <w:proofErr w:type="spellEnd"/>
+      <w:r>
+        <w:t xml:space="preserve"> </w:t>
+      </w:r>
+      <w:proofErr w:type="spellStart"/>
+      <w:r>
+        <w:t>memuatkan</w:t>
+      </w:r>
+      <w:proofErr w:type="spellEnd"/>
+      <w:r>
+        <w:t xml:space="preserve"> fail CSS yang </w:t>
+      </w:r>
+      <w:proofErr w:type="spellStart"/>
+      <w:r>
+        <w:t>betul</w:t>
+      </w:r>
+      <w:proofErr w:type="spellEnd"/>
+      <w:r>
+        <w:t>.</w:t>
       </w:r>
     </w:p>
     <w:p>
@@ -298,7 +1346,23 @@
         <w:t>Asal:</w:t>
       </w:r>
       <w:r>
-        <w:t xml:space="preserve"> &lt;link rel="stylesheet" href="excel-asas.css"&gt;</w:t>
+        <w:t xml:space="preserve"> &lt;link </w:t>
+      </w:r>
+      <w:proofErr w:type="spellStart"/>
+      <w:r>
+        <w:t>rel</w:t>
+      </w:r>
+      <w:proofErr w:type="spellEnd"/>
+      <w:r>
+        <w:t xml:space="preserve">="stylesheet" </w:t>
+      </w:r>
+      <w:proofErr w:type="spellStart"/>
+      <w:r>
+        <w:t>href</w:t>
+      </w:r>
+      <w:proofErr w:type="spellEnd"/>
+      <w:r>
+        <w:t>="excel-asas.css"&gt;</w:t>
       </w:r>
     </w:p>
     <w:p>
@@ -316,7 +1380,23 @@
         <w:t>Baharu:</w:t>
       </w:r>
       <w:r>
-        <w:t xml:space="preserve"> &lt;link rel="stylesheet" href="excel-vlookup.css"&gt;</w:t>
+        <w:t xml:space="preserve"> &lt;link </w:t>
+      </w:r>
+      <w:proofErr w:type="spellStart"/>
+      <w:r>
+        <w:t>rel</w:t>
+      </w:r>
+      <w:proofErr w:type="spellEnd"/>
+      <w:r>
+        <w:t xml:space="preserve">="stylesheet" </w:t>
+      </w:r>
+      <w:proofErr w:type="spellStart"/>
+      <w:r>
+        <w:t>href</w:t>
+      </w:r>
+      <w:proofErr w:type="spellEnd"/>
+      <w:r>
+        <w:t>="excel-vlookup.css"&gt;</w:t>
       </w:r>
     </w:p>
     <w:p>
@@ -326,15 +1406,123 @@
           <w:numId w:val="3"/>
         </w:numPr>
       </w:pPr>
-      <w:r>
-        <w:rPr>
-          <w:b/>
-          <w:bCs/>
-        </w:rPr>
-        <w:t>Tukar Atribut data-*:</w:t>
-      </w:r>
-      <w:r>
-        <w:t xml:space="preserve"> Ini sangat penting untuk JavaScript berfungsi dengan betul. Cari maklumat produk Vlookup dalam produk-b1.html.</w:t>
+      <w:proofErr w:type="spellStart"/>
+      <w:r>
+        <w:rPr>
+          <w:b/>
+          <w:bCs/>
+          <w:color w:val="EE0000"/>
+        </w:rPr>
+        <w:t>Tukar</w:t>
+      </w:r>
+      <w:proofErr w:type="spellEnd"/>
+      <w:r>
+        <w:rPr>
+          <w:b/>
+          <w:bCs/>
+          <w:color w:val="EE0000"/>
+        </w:rPr>
+        <w:t xml:space="preserve"> </w:t>
+      </w:r>
+      <w:proofErr w:type="spellStart"/>
+      <w:r>
+        <w:rPr>
+          <w:b/>
+          <w:bCs/>
+          <w:color w:val="EE0000"/>
+        </w:rPr>
+        <w:t>Atribut</w:t>
+      </w:r>
+      <w:proofErr w:type="spellEnd"/>
+      <w:r>
+        <w:rPr>
+          <w:b/>
+          <w:bCs/>
+          <w:color w:val="EE0000"/>
+        </w:rPr>
+        <w:t xml:space="preserve"> data</w:t>
+      </w:r>
+      <w:r>
+        <w:rPr>
+          <w:b/>
+          <w:bCs/>
+        </w:rPr>
+        <w:t>-*:</w:t>
+      </w:r>
+      <w:r>
+        <w:t xml:space="preserve"> Ini sangat </w:t>
+      </w:r>
+      <w:proofErr w:type="spellStart"/>
+      <w:r>
+        <w:t>penting</w:t>
+      </w:r>
+      <w:proofErr w:type="spellEnd"/>
+      <w:r>
+        <w:t xml:space="preserve"> </w:t>
+      </w:r>
+      <w:proofErr w:type="spellStart"/>
+      <w:r>
+        <w:t>untuk</w:t>
+      </w:r>
+      <w:proofErr w:type="spellEnd"/>
+      <w:r>
+        <w:t xml:space="preserve"> JavaScript </w:t>
+      </w:r>
+      <w:proofErr w:type="spellStart"/>
+      <w:r>
+        <w:t>berfungsi</w:t>
+      </w:r>
+      <w:proofErr w:type="spellEnd"/>
+      <w:r>
+        <w:t xml:space="preserve"> </w:t>
+      </w:r>
+      <w:proofErr w:type="spellStart"/>
+      <w:r>
+        <w:t>dengan</w:t>
+      </w:r>
+      <w:proofErr w:type="spellEnd"/>
+      <w:r>
+        <w:t xml:space="preserve"> </w:t>
+      </w:r>
+      <w:proofErr w:type="spellStart"/>
+      <w:r>
+        <w:t>betul</w:t>
+      </w:r>
+      <w:proofErr w:type="spellEnd"/>
+      <w:r>
+        <w:t xml:space="preserve">. Cari </w:t>
+      </w:r>
+      <w:proofErr w:type="spellStart"/>
+      <w:r>
+        <w:t>maklumat</w:t>
+      </w:r>
+      <w:proofErr w:type="spellEnd"/>
+      <w:r>
+        <w:t xml:space="preserve"> </w:t>
+      </w:r>
+      <w:proofErr w:type="spellStart"/>
+      <w:r>
+        <w:t>produk</w:t>
+      </w:r>
+      <w:proofErr w:type="spellEnd"/>
+      <w:r>
+        <w:t xml:space="preserve"> </w:t>
+      </w:r>
+      <w:proofErr w:type="spellStart"/>
+      <w:r>
+        <w:t>Vlookup</w:t>
+      </w:r>
+      <w:proofErr w:type="spellEnd"/>
+      <w:r>
+        <w:t xml:space="preserve"> </w:t>
+      </w:r>
+      <w:proofErr w:type="spellStart"/>
+      <w:r>
+        <w:t>dalam</w:t>
+      </w:r>
+      <w:proofErr w:type="spellEnd"/>
+      <w:r>
+        <w:t xml:space="preserve"> produk-b1.html.</w:t>
       </w:r>
     </w:p>
     <w:p>
@@ -370,7 +1558,23 @@
         <w:t>Baharu:</w:t>
       </w:r>
       <w:r>
-        <w:t xml:space="preserve"> data-id="2" data-name="Excel Vlookup" data-price="2.00" data-image="img/produk-vlookup.png"</w:t>
+        <w:t xml:space="preserve"> data-id="2" data-name="Excel </w:t>
+      </w:r>
+      <w:proofErr w:type="spellStart"/>
+      <w:r>
+        <w:t>Vlookup</w:t>
+      </w:r>
+      <w:proofErr w:type="spellEnd"/>
+      <w:r>
+        <w:t>" data-price="2.00" data-image="</w:t>
+      </w:r>
+      <w:proofErr w:type="spellStart"/>
+      <w:r>
+        <w:t>img</w:t>
+      </w:r>
+      <w:proofErr w:type="spellEnd"/>
+      <w:r>
+        <w:t>/produk-vlookup.png"</w:t>
       </w:r>
     </w:p>
     <w:p>
@@ -380,12 +1584,58 @@
           <w:numId w:val="3"/>
         </w:numPr>
       </w:pPr>
-      <w:r>
-        <w:rPr>
-          <w:b/>
-          <w:bCs/>
-        </w:rPr>
-        <w:t>Tukar Imej Produk:</w:t>
+      <w:proofErr w:type="spellStart"/>
+      <w:r>
+        <w:rPr>
+          <w:b/>
+          <w:bCs/>
+          <w:color w:val="EE0000"/>
+        </w:rPr>
+        <w:t>Tukar</w:t>
+      </w:r>
+      <w:proofErr w:type="spellEnd"/>
+      <w:r>
+        <w:rPr>
+          <w:b/>
+          <w:bCs/>
+          <w:color w:val="EE0000"/>
+        </w:rPr>
+        <w:t xml:space="preserve"> </w:t>
+      </w:r>
+      <w:proofErr w:type="spellStart"/>
+      <w:r>
+        <w:rPr>
+          <w:b/>
+          <w:bCs/>
+          <w:color w:val="EE0000"/>
+        </w:rPr>
+        <w:t>Imej</w:t>
+      </w:r>
+      <w:proofErr w:type="spellEnd"/>
+      <w:r>
+        <w:rPr>
+          <w:b/>
+          <w:bCs/>
+          <w:color w:val="EE0000"/>
+        </w:rPr>
+        <w:t xml:space="preserve"> </w:t>
+      </w:r>
+      <w:proofErr w:type="spellStart"/>
+      <w:r>
+        <w:rPr>
+          <w:b/>
+          <w:bCs/>
+          <w:color w:val="EE0000"/>
+        </w:rPr>
+        <w:t>Produk</w:t>
+      </w:r>
+      <w:proofErr w:type="spellEnd"/>
+      <w:r>
+        <w:rPr>
+          <w:b/>
+          <w:bCs/>
+        </w:rPr>
+        <w:t>:</w:t>
       </w:r>
     </w:p>
     <w:p>
@@ -403,7 +1653,31 @@
         <w:t>Asal:</w:t>
       </w:r>
       <w:r>
-        <w:t xml:space="preserve"> &lt;img src="img/excel-dashboard-main.png" alt="Excel Dashboard Asas" ...&gt;</w:t>
+        <w:t xml:space="preserve"> &lt;</w:t>
+      </w:r>
+      <w:proofErr w:type="spellStart"/>
+      <w:r>
+        <w:t>img</w:t>
+      </w:r>
+      <w:proofErr w:type="spellEnd"/>
+      <w:r>
+        <w:t xml:space="preserve"> </w:t>
+      </w:r>
+      <w:proofErr w:type="spellStart"/>
+      <w:r>
+        <w:t>src</w:t>
+      </w:r>
+      <w:proofErr w:type="spellEnd"/>
+      <w:r>
+        <w:t>="</w:t>
+      </w:r>
+      <w:proofErr w:type="spellStart"/>
+      <w:r>
+        <w:t>img</w:t>
+      </w:r>
+      <w:proofErr w:type="spellEnd"/>
+      <w:r>
+        <w:t>/excel-dashboard-main.png" alt="Excel Dashboard Asas" ...&gt;</w:t>
       </w:r>
     </w:p>
     <w:p>
@@ -421,7 +1695,71 @@
         <w:t>Baharu:</w:t>
       </w:r>
       <w:r>
-        <w:t xml:space="preserve"> &lt;img src="img/vlookup.PNG" alt="Video Tutorial Excel Vlookup" ...&gt; (Gunakan imej Vlookup yang sesuai).</w:t>
+        <w:t xml:space="preserve"> &lt;</w:t>
+      </w:r>
+      <w:proofErr w:type="spellStart"/>
+      <w:r>
+        <w:t>img</w:t>
+      </w:r>
+      <w:proofErr w:type="spellEnd"/>
+      <w:r>
+        <w:t xml:space="preserve"> </w:t>
+      </w:r>
+      <w:proofErr w:type="spellStart"/>
+      <w:r>
+        <w:t>src</w:t>
+      </w:r>
+      <w:proofErr w:type="spellEnd"/>
+      <w:r>
+        <w:t>="</w:t>
+      </w:r>
+      <w:proofErr w:type="spellStart"/>
+      <w:r>
+        <w:t>img</w:t>
+      </w:r>
+      <w:proofErr w:type="spellEnd"/>
+      <w:r>
+        <w:t xml:space="preserve">/vlookup.PNG" alt="Video Tutorial Excel </w:t>
+      </w:r>
+      <w:proofErr w:type="spellStart"/>
+      <w:r>
+        <w:t>Vlookup</w:t>
+      </w:r>
+      <w:proofErr w:type="spellEnd"/>
+      <w:r>
+        <w:t>" ...&gt; (</w:t>
+      </w:r>
+      <w:proofErr w:type="spellStart"/>
+      <w:r>
+        <w:t>Gunakan</w:t>
+      </w:r>
+      <w:proofErr w:type="spellEnd"/>
+      <w:r>
+        <w:t xml:space="preserve"> </w:t>
+      </w:r>
+      <w:proofErr w:type="spellStart"/>
+      <w:r>
+        <w:t>imej</w:t>
+      </w:r>
+      <w:proofErr w:type="spellEnd"/>
+      <w:r>
+        <w:t xml:space="preserve"> </w:t>
+      </w:r>
+      <w:proofErr w:type="spellStart"/>
+      <w:r>
+        <w:t>Vlookup</w:t>
+      </w:r>
+      <w:proofErr w:type="spellEnd"/>
+      <w:r>
+        <w:t xml:space="preserve"> yang </w:t>
+      </w:r>
+      <w:proofErr w:type="spellStart"/>
+      <w:r>
+        <w:t>sesuai</w:t>
+      </w:r>
+      <w:proofErr w:type="spellEnd"/>
+      <w:r>
+        <w:t>).</w:t>
       </w:r>
     </w:p>
     <w:p>
@@ -431,12 +1769,80 @@
           <w:numId w:val="3"/>
         </w:numPr>
       </w:pPr>
-      <w:r>
-        <w:rPr>
-          <w:b/>
-          <w:bCs/>
-        </w:rPr>
-        <w:t>Tukar Maklumat Paparan (Harga, Tajuk, Topik):</w:t>
+      <w:proofErr w:type="spellStart"/>
+      <w:r>
+        <w:rPr>
+          <w:b/>
+          <w:bCs/>
+          <w:color w:val="EE0000"/>
+        </w:rPr>
+        <w:t>Tukar</w:t>
+      </w:r>
+      <w:proofErr w:type="spellEnd"/>
+      <w:r>
+        <w:rPr>
+          <w:b/>
+          <w:bCs/>
+          <w:color w:val="EE0000"/>
+        </w:rPr>
+        <w:t xml:space="preserve"> Maklumat </w:t>
+      </w:r>
+      <w:proofErr w:type="spellStart"/>
+      <w:r>
+        <w:rPr>
+          <w:b/>
+          <w:bCs/>
+          <w:color w:val="EE0000"/>
+        </w:rPr>
+        <w:t>Paparan</w:t>
+      </w:r>
+      <w:proofErr w:type="spellEnd"/>
+      <w:r>
+        <w:rPr>
+          <w:b/>
+          <w:bCs/>
+          <w:color w:val="EE0000"/>
+        </w:rPr>
+        <w:t xml:space="preserve"> </w:t>
+      </w:r>
+      <w:r>
+        <w:rPr>
+          <w:b/>
+          <w:bCs/>
+        </w:rPr>
+        <w:t xml:space="preserve">(Harga, </w:t>
+      </w:r>
+      <w:proofErr w:type="spellStart"/>
+      <w:r>
+        <w:rPr>
+          <w:b/>
+          <w:bCs/>
+        </w:rPr>
+        <w:t>Tajuk</w:t>
+      </w:r>
+      <w:proofErr w:type="spellEnd"/>
+      <w:r>
+        <w:rPr>
+          <w:b/>
+          <w:bCs/>
+        </w:rPr>
+        <w:t xml:space="preserve">, </w:t>
+      </w:r>
+      <w:proofErr w:type="spellStart"/>
+      <w:r>
+        <w:rPr>
+          <w:b/>
+          <w:bCs/>
+        </w:rPr>
+        <w:t>Topik</w:t>
+      </w:r>
+      <w:proofErr w:type="spellEnd"/>
+      <w:r>
+        <w:rPr>
+          <w:b/>
+          <w:bCs/>
+        </w:rPr>
+        <w:t>):</w:t>
       </w:r>
     </w:p>
     <w:p>
@@ -446,8 +1852,29 @@
           <w:numId w:val="3"/>
         </w:numPr>
       </w:pPr>
-      <w:r>
-        <w:t>Tukar &lt;h1&gt;Excel Asas&lt;/h1&gt; kepada &lt;h1&gt;Excel Vlookup&lt;/h1&gt;.</w:t>
+      <w:proofErr w:type="spellStart"/>
+      <w:r>
+        <w:t>Tukar</w:t>
+      </w:r>
+      <w:proofErr w:type="spellEnd"/>
+      <w:r>
+        <w:t xml:space="preserve"> &lt;h1&gt;Excel Asas&lt;/h1&gt; </w:t>
+      </w:r>
+      <w:proofErr w:type="spellStart"/>
+      <w:r>
+        <w:t>kepada</w:t>
+      </w:r>
+      <w:proofErr w:type="spellEnd"/>
+      <w:r>
+        <w:t xml:space="preserve"> &lt;h1&gt;Excel </w:t>
+      </w:r>
+      <w:proofErr w:type="spellStart"/>
+      <w:r>
+        <w:t>Vlookup</w:t>
+      </w:r>
+      <w:proofErr w:type="spellEnd"/>
+      <w:r>
+        <w:t>&lt;/h1&gt;.</w:t>
       </w:r>
     </w:p>
     <w:p>
@@ -457,8 +1884,69 @@
           <w:numId w:val="3"/>
         </w:numPr>
       </w:pPr>
-      <w:r>
-        <w:t>Tukar harga paparan RM 10 kepada RM 2 (atau harga yang anda mahu).</w:t>
+      <w:proofErr w:type="spellStart"/>
+      <w:r>
+        <w:t>Tukar</w:t>
+      </w:r>
+      <w:proofErr w:type="spellEnd"/>
+      <w:r>
+        <w:t xml:space="preserve"> </w:t>
+      </w:r>
+      <w:proofErr w:type="spellStart"/>
+      <w:r>
+        <w:t>harga</w:t>
+      </w:r>
+      <w:proofErr w:type="spellEnd"/>
+      <w:r>
+        <w:t xml:space="preserve"> </w:t>
+      </w:r>
+      <w:proofErr w:type="spellStart"/>
+      <w:r>
+        <w:t>paparan</w:t>
+      </w:r>
+      <w:proofErr w:type="spellEnd"/>
+      <w:r>
+        <w:t xml:space="preserve"> RM 10 </w:t>
+      </w:r>
+      <w:proofErr w:type="spellStart"/>
+      <w:r>
+        <w:t>kepada</w:t>
+      </w:r>
+      <w:proofErr w:type="spellEnd"/>
+      <w:r>
+        <w:t xml:space="preserve"> RM 2 (</w:t>
+      </w:r>
+      <w:proofErr w:type="spellStart"/>
+      <w:r>
+        <w:t>atau</w:t>
+      </w:r>
+      <w:proofErr w:type="spellEnd"/>
+      <w:r>
+        <w:t xml:space="preserve"> </w:t>
+      </w:r>
+      <w:proofErr w:type="spellStart"/>
+      <w:r>
+        <w:t>harga</w:t>
+      </w:r>
+      <w:proofErr w:type="spellEnd"/>
+      <w:r>
+        <w:t xml:space="preserve"> yang </w:t>
+      </w:r>
+      <w:proofErr w:type="spellStart"/>
+      <w:r>
+        <w:t>anda</w:t>
+      </w:r>
+      <w:proofErr w:type="spellEnd"/>
+      <w:r>
+        <w:t xml:space="preserve"> </w:t>
+      </w:r>
+      <w:proofErr w:type="spellStart"/>
+      <w:r>
+        <w:t>mahu</w:t>
+      </w:r>
+      <w:proofErr w:type="spellEnd"/>
+      <w:r>
+        <w:t>).</w:t>
       </w:r>
     </w:p>
     <w:p>
@@ -473,10 +1961,130 @@
           <w:b/>
           <w:bCs/>
         </w:rPr>
-        <w:t>Paling Penting:</w:t>
-      </w:r>
-      <w:r>
-        <w:t xml:space="preserve"> Gantikan keseluruhan senarai topik (&lt;ol class="topic-list"&gt;...&lt;/ol&gt;) dengan senarai topik pembelajaran yang spesifik untuk 'Excel Vlookup'.</w:t>
+        <w:t xml:space="preserve">Paling </w:t>
+      </w:r>
+      <w:proofErr w:type="spellStart"/>
+      <w:r>
+        <w:rPr>
+          <w:b/>
+          <w:bCs/>
+        </w:rPr>
+        <w:t>Penting</w:t>
+      </w:r>
+      <w:proofErr w:type="spellEnd"/>
+      <w:r>
+        <w:rPr>
+          <w:b/>
+          <w:bCs/>
+        </w:rPr>
+        <w:t>:</w:t>
+      </w:r>
+      <w:r>
+        <w:t xml:space="preserve"> </w:t>
+      </w:r>
+      <w:proofErr w:type="spellStart"/>
+      <w:r>
+        <w:t>Gantikan</w:t>
+      </w:r>
+      <w:proofErr w:type="spellEnd"/>
+      <w:r>
+        <w:t xml:space="preserve"> </w:t>
+      </w:r>
+      <w:proofErr w:type="spellStart"/>
+      <w:r>
+        <w:t>keseluruhan</w:t>
+      </w:r>
+      <w:proofErr w:type="spellEnd"/>
+      <w:r>
+        <w:t xml:space="preserve"> </w:t>
+      </w:r>
+      <w:proofErr w:type="spellStart"/>
+      <w:r>
+        <w:t>senarai</w:t>
+      </w:r>
+      <w:proofErr w:type="spellEnd"/>
+      <w:r>
+        <w:t xml:space="preserve"> </w:t>
+      </w:r>
+      <w:proofErr w:type="spellStart"/>
+      <w:r>
+        <w:t>topik</w:t>
+      </w:r>
+      <w:proofErr w:type="spellEnd"/>
+      <w:r>
+        <w:t xml:space="preserve"> (&lt;</w:t>
+      </w:r>
+      <w:proofErr w:type="spellStart"/>
+      <w:r>
+        <w:t>ol</w:t>
+      </w:r>
+      <w:proofErr w:type="spellEnd"/>
+      <w:r>
+        <w:t xml:space="preserve"> class="topic-list"&gt;...&lt;/</w:t>
+      </w:r>
+      <w:proofErr w:type="spellStart"/>
+      <w:r>
+        <w:t>ol</w:t>
+      </w:r>
+      <w:proofErr w:type="spellEnd"/>
+      <w:r>
+        <w:t xml:space="preserve">&gt;) </w:t>
+      </w:r>
+      <w:proofErr w:type="spellStart"/>
+      <w:r>
+        <w:t>dengan</w:t>
+      </w:r>
+      <w:proofErr w:type="spellEnd"/>
+      <w:r>
+        <w:t xml:space="preserve"> </w:t>
+      </w:r>
+      <w:proofErr w:type="spellStart"/>
+      <w:r>
+        <w:t>senarai</w:t>
+      </w:r>
+      <w:proofErr w:type="spellEnd"/>
+      <w:r>
+        <w:t xml:space="preserve"> </w:t>
+      </w:r>
+      <w:proofErr w:type="spellStart"/>
+      <w:r>
+        <w:t>topik</w:t>
+      </w:r>
+      <w:proofErr w:type="spellEnd"/>
+      <w:r>
+        <w:t xml:space="preserve"> </w:t>
+      </w:r>
+      <w:proofErr w:type="spellStart"/>
+      <w:r>
+        <w:t>pembelajaran</w:t>
+      </w:r>
+      <w:proofErr w:type="spellEnd"/>
+      <w:r>
+        <w:t xml:space="preserve"> yang </w:t>
+      </w:r>
+      <w:proofErr w:type="spellStart"/>
+      <w:r>
+        <w:t>spesifik</w:t>
+      </w:r>
+      <w:proofErr w:type="spellEnd"/>
+      <w:r>
+        <w:t xml:space="preserve"> </w:t>
+      </w:r>
+      <w:proofErr w:type="spellStart"/>
+      <w:r>
+        <w:t>untuk</w:t>
+      </w:r>
+      <w:proofErr w:type="spellEnd"/>
+      <w:r>
+        <w:t xml:space="preserve"> 'Excel </w:t>
+      </w:r>
+      <w:proofErr w:type="spellStart"/>
+      <w:r>
+        <w:t>Vlookup</w:t>
+      </w:r>
+      <w:proofErr w:type="spellEnd"/>
+      <w:r>
+        <w:t>'.</w:t>
       </w:r>
     </w:p>
     <w:p>
@@ -486,12 +2094,30 @@
           <w:numId w:val="3"/>
         </w:numPr>
       </w:pPr>
-      <w:r>
-        <w:rPr>
-          <w:b/>
-          <w:bCs/>
-        </w:rPr>
-        <w:t>Tukar Pautan JavaScript:</w:t>
+      <w:proofErr w:type="spellStart"/>
+      <w:r>
+        <w:rPr>
+          <w:b/>
+          <w:bCs/>
+          <w:color w:val="EE0000"/>
+        </w:rPr>
+        <w:t>Tukar</w:t>
+      </w:r>
+      <w:proofErr w:type="spellEnd"/>
+      <w:r>
+        <w:rPr>
+          <w:b/>
+          <w:bCs/>
+          <w:color w:val="EE0000"/>
+        </w:rPr>
+        <w:t xml:space="preserve"> Pautan JavaScript</w:t>
+      </w:r>
+      <w:r>
+        <w:rPr>
+          <w:b/>
+          <w:bCs/>
+        </w:rPr>
+        <w:t>:</w:t>
       </w:r>
     </w:p>
     <w:p>
@@ -509,7 +2135,15 @@
         <w:t>Asal:</w:t>
       </w:r>
       <w:r>
-        <w:t xml:space="preserve"> &lt;script src="excel-asas.js"&gt;&lt;/script&gt;</w:t>
+        <w:t xml:space="preserve"> &lt;script </w:t>
+      </w:r>
+      <w:proofErr w:type="spellStart"/>
+      <w:r>
+        <w:t>src</w:t>
+      </w:r>
+      <w:proofErr w:type="spellEnd"/>
+      <w:r>
+        <w:t>="excel-asas.js"&gt;&lt;/script&gt;</w:t>
       </w:r>
     </w:p>
     <w:p>
@@ -527,73 +2161,650 @@
         <w:t>Baharu:</w:t>
       </w:r>
       <w:r>
-        <w:t xml:space="preserve"> &lt;script src="excel-vlookup.js"&gt;&lt;/script&gt;</w:t>
-      </w:r>
-    </w:p>
-    <w:p>
-      <w:pPr>
-        <w:rPr>
-          <w:b/>
-          <w:bCs/>
-        </w:rPr>
-      </w:pPr>
-      <w:r>
-        <w:rPr>
-          <w:b/>
-          <w:bCs/>
-        </w:rPr>
-        <w:t>B. Perubahan dalam excel-vlookup.css</w:t>
-      </w:r>
-    </w:p>
-    <w:p>
-      <w:r>
-        <w:t xml:space="preserve">Untuk fail CSS, kemungkinan besar anda </w:t>
-      </w:r>
-      <w:r>
-        <w:rPr>
-          <w:b/>
-          <w:bCs/>
-        </w:rPr>
-        <w:t>tidak perlu mengubah apa-apa</w:t>
-      </w:r>
-      <w:r>
-        <w:t>. Struktur HTML (class dan id) untuk halaman 'Excel Vlookup' adalah sama seperti halaman 'Excel Asas', jadi gaya yang sama akan digunakan secara automatik.</w:t>
-      </w:r>
-    </w:p>
-    <w:p>
-      <w:pPr>
-        <w:rPr>
-          <w:b/>
-          <w:bCs/>
-        </w:rPr>
-      </w:pPr>
-      <w:r>
-        <w:rPr>
-          <w:b/>
-          <w:bCs/>
-        </w:rPr>
-        <w:t>C. Perubahan dalam excel-vlookup.js</w:t>
-      </w:r>
-    </w:p>
-    <w:p>
-      <w:r>
-        <w:t xml:space="preserve">Sama seperti CSS, fail JavaScript ini juga berkemungkinan </w:t>
-      </w:r>
-      <w:r>
-        <w:rPr>
-          <w:b/>
-          <w:bCs/>
-        </w:rPr>
-        <w:t>tidak perlu diubah suai</w:t>
-      </w:r>
-      <w:r>
-        <w:t>. Skrip ini direka untuk mengambil maklumat produk (seperti ID, nama, dan harga) secara dinamik daripada atribut data-* pada fail HTML. Oleh kerana anda telah pun mengemas kini atribut tersebut dalam excel-vlookup.html, skrip ini akan secara automatik mengendalikan logik "Add to Cart" dan "Buy Now" untuk produk 'Excel Vlookup'.</w:t>
+        <w:t xml:space="preserve"> &lt;script </w:t>
+      </w:r>
+      <w:proofErr w:type="spellStart"/>
+      <w:r>
+        <w:t>src</w:t>
+      </w:r>
+      <w:proofErr w:type="spellEnd"/>
+      <w:r>
+        <w:t>="excel-vlookup.js"&gt;&lt;/script&gt;</w:t>
+      </w:r>
+    </w:p>
+    <w:p>
+      <w:pPr>
+        <w:rPr>
+          <w:b/>
+          <w:bCs/>
+        </w:rPr>
+      </w:pPr>
+      <w:r>
+        <w:rPr>
+          <w:b/>
+          <w:bCs/>
+        </w:rPr>
+        <w:t xml:space="preserve">B. </w:t>
+      </w:r>
+      <w:proofErr w:type="spellStart"/>
+      <w:r>
+        <w:rPr>
+          <w:b/>
+          <w:bCs/>
+        </w:rPr>
+        <w:t>Perubahan</w:t>
+      </w:r>
+      <w:proofErr w:type="spellEnd"/>
+      <w:r>
+        <w:rPr>
+          <w:b/>
+          <w:bCs/>
+        </w:rPr>
+        <w:t xml:space="preserve"> </w:t>
+      </w:r>
+      <w:proofErr w:type="spellStart"/>
+      <w:r>
+        <w:rPr>
+          <w:b/>
+          <w:bCs/>
+        </w:rPr>
+        <w:t>dalam</w:t>
+      </w:r>
+      <w:proofErr w:type="spellEnd"/>
+      <w:r>
+        <w:rPr>
+          <w:b/>
+          <w:bCs/>
+        </w:rPr>
+        <w:t xml:space="preserve"> excel-vlookup.css</w:t>
+      </w:r>
+    </w:p>
+    <w:p>
+      <w:proofErr w:type="spellStart"/>
+      <w:r>
+        <w:t>Untuk</w:t>
+      </w:r>
+      <w:proofErr w:type="spellEnd"/>
+      <w:r>
+        <w:t xml:space="preserve"> fail CSS, </w:t>
+      </w:r>
+      <w:proofErr w:type="spellStart"/>
+      <w:r>
+        <w:t>kemungkinan</w:t>
+      </w:r>
+      <w:proofErr w:type="spellEnd"/>
+      <w:r>
+        <w:t xml:space="preserve"> </w:t>
+      </w:r>
+      <w:proofErr w:type="spellStart"/>
+      <w:r>
+        <w:t>besar</w:t>
+      </w:r>
+      <w:proofErr w:type="spellEnd"/>
+      <w:r>
+        <w:t xml:space="preserve"> </w:t>
+      </w:r>
+      <w:proofErr w:type="spellStart"/>
+      <w:r>
+        <w:t>anda</w:t>
+      </w:r>
+      <w:proofErr w:type="spellEnd"/>
+      <w:r>
+        <w:t xml:space="preserve"> </w:t>
+      </w:r>
+      <w:proofErr w:type="spellStart"/>
+      <w:r>
+        <w:rPr>
+          <w:b/>
+          <w:bCs/>
+        </w:rPr>
+        <w:t>tidak</w:t>
+      </w:r>
+      <w:proofErr w:type="spellEnd"/>
+      <w:r>
+        <w:rPr>
+          <w:b/>
+          <w:bCs/>
+        </w:rPr>
+        <w:t xml:space="preserve"> </w:t>
+      </w:r>
+      <w:proofErr w:type="spellStart"/>
+      <w:r>
+        <w:rPr>
+          <w:b/>
+          <w:bCs/>
+        </w:rPr>
+        <w:t>perlu</w:t>
+      </w:r>
+      <w:proofErr w:type="spellEnd"/>
+      <w:r>
+        <w:rPr>
+          <w:b/>
+          <w:bCs/>
+        </w:rPr>
+        <w:t xml:space="preserve"> </w:t>
+      </w:r>
+      <w:proofErr w:type="spellStart"/>
+      <w:r>
+        <w:rPr>
+          <w:b/>
+          <w:bCs/>
+        </w:rPr>
+        <w:t>mengubah</w:t>
+      </w:r>
+      <w:proofErr w:type="spellEnd"/>
+      <w:r>
+        <w:rPr>
+          <w:b/>
+          <w:bCs/>
+        </w:rPr>
+        <w:t xml:space="preserve"> </w:t>
+      </w:r>
+      <w:proofErr w:type="spellStart"/>
+      <w:r>
+        <w:rPr>
+          <w:b/>
+          <w:bCs/>
+        </w:rPr>
+        <w:t>apa-apa</w:t>
+      </w:r>
+      <w:proofErr w:type="spellEnd"/>
+      <w:r>
+        <w:t xml:space="preserve">. </w:t>
+      </w:r>
+      <w:proofErr w:type="spellStart"/>
+      <w:r>
+        <w:t>Struktur</w:t>
+      </w:r>
+      <w:proofErr w:type="spellEnd"/>
+      <w:r>
+        <w:t xml:space="preserve"> HTML (class dan id) </w:t>
+      </w:r>
+      <w:proofErr w:type="spellStart"/>
+      <w:r>
+        <w:t>untuk</w:t>
+      </w:r>
+      <w:proofErr w:type="spellEnd"/>
+      <w:r>
+        <w:t xml:space="preserve"> </w:t>
+      </w:r>
+      <w:proofErr w:type="spellStart"/>
+      <w:r>
+        <w:t>halaman</w:t>
+      </w:r>
+      <w:proofErr w:type="spellEnd"/>
+      <w:r>
+        <w:t xml:space="preserve"> 'Excel </w:t>
+      </w:r>
+      <w:proofErr w:type="spellStart"/>
+      <w:r>
+        <w:t>Vlookup</w:t>
+      </w:r>
+      <w:proofErr w:type="spellEnd"/>
+      <w:r>
+        <w:t xml:space="preserve">' </w:t>
+      </w:r>
+      <w:proofErr w:type="spellStart"/>
+      <w:r>
+        <w:t>adalah</w:t>
+      </w:r>
+      <w:proofErr w:type="spellEnd"/>
+      <w:r>
+        <w:t xml:space="preserve"> </w:t>
+      </w:r>
+      <w:proofErr w:type="spellStart"/>
+      <w:r>
+        <w:t>sama</w:t>
+      </w:r>
+      <w:proofErr w:type="spellEnd"/>
+      <w:r>
+        <w:t xml:space="preserve"> </w:t>
+      </w:r>
+      <w:proofErr w:type="spellStart"/>
+      <w:r>
+        <w:t>seperti</w:t>
+      </w:r>
+      <w:proofErr w:type="spellEnd"/>
+      <w:r>
+        <w:t xml:space="preserve"> </w:t>
+      </w:r>
+      <w:proofErr w:type="spellStart"/>
+      <w:r>
+        <w:t>halaman</w:t>
+      </w:r>
+      <w:proofErr w:type="spellEnd"/>
+      <w:r>
+        <w:t xml:space="preserve"> 'Excel Asas', </w:t>
+      </w:r>
+      <w:proofErr w:type="spellStart"/>
+      <w:r>
+        <w:t>jadi</w:t>
+      </w:r>
+      <w:proofErr w:type="spellEnd"/>
+      <w:r>
+        <w:t xml:space="preserve"> </w:t>
+      </w:r>
+      <w:proofErr w:type="spellStart"/>
+      <w:r>
+        <w:t>gaya</w:t>
+      </w:r>
+      <w:proofErr w:type="spellEnd"/>
+      <w:r>
+        <w:t xml:space="preserve"> yang </w:t>
+      </w:r>
+      <w:proofErr w:type="spellStart"/>
+      <w:r>
+        <w:t>sama</w:t>
+      </w:r>
+      <w:proofErr w:type="spellEnd"/>
+      <w:r>
+        <w:t xml:space="preserve"> </w:t>
+      </w:r>
+      <w:proofErr w:type="spellStart"/>
+      <w:r>
+        <w:t>akan</w:t>
+      </w:r>
+      <w:proofErr w:type="spellEnd"/>
+      <w:r>
+        <w:t xml:space="preserve"> </w:t>
+      </w:r>
+      <w:proofErr w:type="spellStart"/>
+      <w:r>
+        <w:t>digunakan</w:t>
+      </w:r>
+      <w:proofErr w:type="spellEnd"/>
+      <w:r>
+        <w:t xml:space="preserve"> </w:t>
+      </w:r>
+      <w:proofErr w:type="spellStart"/>
+      <w:r>
+        <w:t>secara</w:t>
+      </w:r>
+      <w:proofErr w:type="spellEnd"/>
+      <w:r>
+        <w:t xml:space="preserve"> </w:t>
+      </w:r>
+      <w:proofErr w:type="spellStart"/>
+      <w:r>
+        <w:t>automatik</w:t>
+      </w:r>
+      <w:proofErr w:type="spellEnd"/>
+      <w:r>
+        <w:t>.</w:t>
+      </w:r>
+    </w:p>
+    <w:p>
+      <w:pPr>
+        <w:rPr>
+          <w:b/>
+          <w:bCs/>
+        </w:rPr>
+      </w:pPr>
+      <w:r>
+        <w:rPr>
+          <w:b/>
+          <w:bCs/>
+        </w:rPr>
+        <w:t xml:space="preserve">C. </w:t>
+      </w:r>
+      <w:proofErr w:type="spellStart"/>
+      <w:r>
+        <w:rPr>
+          <w:b/>
+          <w:bCs/>
+        </w:rPr>
+        <w:t>Perubahan</w:t>
+      </w:r>
+      <w:proofErr w:type="spellEnd"/>
+      <w:r>
+        <w:rPr>
+          <w:b/>
+          <w:bCs/>
+        </w:rPr>
+        <w:t xml:space="preserve"> </w:t>
+      </w:r>
+      <w:proofErr w:type="spellStart"/>
+      <w:r>
+        <w:rPr>
+          <w:b/>
+          <w:bCs/>
+        </w:rPr>
+        <w:t>dalam</w:t>
+      </w:r>
+      <w:proofErr w:type="spellEnd"/>
+      <w:r>
+        <w:rPr>
+          <w:b/>
+          <w:bCs/>
+        </w:rPr>
+        <w:t xml:space="preserve"> excel-vlookup.js</w:t>
+      </w:r>
+    </w:p>
+    <w:p>
+      <w:r>
+        <w:t xml:space="preserve">Sama </w:t>
+      </w:r>
+      <w:proofErr w:type="spellStart"/>
+      <w:r>
+        <w:t>seperti</w:t>
+      </w:r>
+      <w:proofErr w:type="spellEnd"/>
+      <w:r>
+        <w:t xml:space="preserve"> CSS, fail JavaScript </w:t>
+      </w:r>
+      <w:proofErr w:type="spellStart"/>
+      <w:r>
+        <w:t>ini</w:t>
+      </w:r>
+      <w:proofErr w:type="spellEnd"/>
+      <w:r>
+        <w:t xml:space="preserve"> juga </w:t>
+      </w:r>
+      <w:proofErr w:type="spellStart"/>
+      <w:r>
+        <w:t>berkemungkinan</w:t>
+      </w:r>
+      <w:proofErr w:type="spellEnd"/>
+      <w:r>
+        <w:t xml:space="preserve"> </w:t>
+      </w:r>
+      <w:proofErr w:type="spellStart"/>
+      <w:r>
+        <w:rPr>
+          <w:b/>
+          <w:bCs/>
+        </w:rPr>
+        <w:t>tidak</w:t>
+      </w:r>
+      <w:proofErr w:type="spellEnd"/>
+      <w:r>
+        <w:rPr>
+          <w:b/>
+          <w:bCs/>
+        </w:rPr>
+        <w:t xml:space="preserve"> </w:t>
+      </w:r>
+      <w:proofErr w:type="spellStart"/>
+      <w:r>
+        <w:rPr>
+          <w:b/>
+          <w:bCs/>
+        </w:rPr>
+        <w:t>perlu</w:t>
+      </w:r>
+      <w:proofErr w:type="spellEnd"/>
+      <w:r>
+        <w:rPr>
+          <w:b/>
+          <w:bCs/>
+        </w:rPr>
+        <w:t xml:space="preserve"> </w:t>
+      </w:r>
+      <w:proofErr w:type="spellStart"/>
+      <w:r>
+        <w:rPr>
+          <w:b/>
+          <w:bCs/>
+        </w:rPr>
+        <w:t>diubah</w:t>
+      </w:r>
+      <w:proofErr w:type="spellEnd"/>
+      <w:r>
+        <w:rPr>
+          <w:b/>
+          <w:bCs/>
+        </w:rPr>
+        <w:t xml:space="preserve"> </w:t>
+      </w:r>
+      <w:proofErr w:type="spellStart"/>
+      <w:r>
+        <w:rPr>
+          <w:b/>
+          <w:bCs/>
+        </w:rPr>
+        <w:t>suai</w:t>
+      </w:r>
+      <w:proofErr w:type="spellEnd"/>
+      <w:r>
+        <w:t xml:space="preserve">. Skrip </w:t>
+      </w:r>
+      <w:proofErr w:type="spellStart"/>
+      <w:r>
+        <w:t>ini</w:t>
+      </w:r>
+      <w:proofErr w:type="spellEnd"/>
+      <w:r>
+        <w:t xml:space="preserve"> </w:t>
+      </w:r>
+      <w:proofErr w:type="spellStart"/>
+      <w:r>
+        <w:t>direka</w:t>
+      </w:r>
+      <w:proofErr w:type="spellEnd"/>
+      <w:r>
+        <w:t xml:space="preserve"> </w:t>
+      </w:r>
+      <w:proofErr w:type="spellStart"/>
+      <w:r>
+        <w:t>untuk</w:t>
+      </w:r>
+      <w:proofErr w:type="spellEnd"/>
+      <w:r>
+        <w:t xml:space="preserve"> </w:t>
+      </w:r>
+      <w:proofErr w:type="spellStart"/>
+      <w:r>
+        <w:t>mengambil</w:t>
+      </w:r>
+      <w:proofErr w:type="spellEnd"/>
+      <w:r>
+        <w:t xml:space="preserve"> </w:t>
+      </w:r>
+      <w:proofErr w:type="spellStart"/>
+      <w:r>
+        <w:t>maklumat</w:t>
+      </w:r>
+      <w:proofErr w:type="spellEnd"/>
+      <w:r>
+        <w:t xml:space="preserve"> </w:t>
+      </w:r>
+      <w:proofErr w:type="spellStart"/>
+      <w:r>
+        <w:t>produk</w:t>
+      </w:r>
+      <w:proofErr w:type="spellEnd"/>
+      <w:r>
+        <w:t xml:space="preserve"> (</w:t>
+      </w:r>
+      <w:proofErr w:type="spellStart"/>
+      <w:r>
+        <w:t>seperti</w:t>
+      </w:r>
+      <w:proofErr w:type="spellEnd"/>
+      <w:r>
+        <w:t xml:space="preserve"> ID, nama, dan </w:t>
+      </w:r>
+      <w:proofErr w:type="spellStart"/>
+      <w:r>
+        <w:t>harga</w:t>
+      </w:r>
+      <w:proofErr w:type="spellEnd"/>
+      <w:r>
+        <w:t xml:space="preserve">) </w:t>
+      </w:r>
+      <w:proofErr w:type="spellStart"/>
+      <w:r>
+        <w:t>secara</w:t>
+      </w:r>
+      <w:proofErr w:type="spellEnd"/>
+      <w:r>
+        <w:t xml:space="preserve"> </w:t>
+      </w:r>
+      <w:proofErr w:type="spellStart"/>
+      <w:r>
+        <w:t>dinamik</w:t>
+      </w:r>
+      <w:proofErr w:type="spellEnd"/>
+      <w:r>
+        <w:t xml:space="preserve"> </w:t>
+      </w:r>
+      <w:proofErr w:type="spellStart"/>
+      <w:r>
+        <w:t>daripada</w:t>
+      </w:r>
+      <w:proofErr w:type="spellEnd"/>
+      <w:r>
+        <w:t xml:space="preserve"> </w:t>
+      </w:r>
+      <w:proofErr w:type="spellStart"/>
+      <w:r>
+        <w:t>atribut</w:t>
+      </w:r>
+      <w:proofErr w:type="spellEnd"/>
+      <w:r>
+        <w:t xml:space="preserve"> data-* pada fail HTML. Oleh kerana </w:t>
+      </w:r>
+      <w:proofErr w:type="spellStart"/>
+      <w:r>
+        <w:t>anda</w:t>
+      </w:r>
+      <w:proofErr w:type="spellEnd"/>
+      <w:r>
+        <w:t xml:space="preserve"> </w:t>
+      </w:r>
+      <w:proofErr w:type="spellStart"/>
+      <w:r>
+        <w:t>telah</w:t>
+      </w:r>
+      <w:proofErr w:type="spellEnd"/>
+      <w:r>
+        <w:t xml:space="preserve"> pun </w:t>
+      </w:r>
+      <w:proofErr w:type="spellStart"/>
+      <w:r>
+        <w:t>mengemas</w:t>
+      </w:r>
+      <w:proofErr w:type="spellEnd"/>
+      <w:r>
+        <w:t xml:space="preserve"> </w:t>
+      </w:r>
+      <w:proofErr w:type="spellStart"/>
+      <w:r>
+        <w:t>kini</w:t>
+      </w:r>
+      <w:proofErr w:type="spellEnd"/>
+      <w:r>
+        <w:t xml:space="preserve"> </w:t>
+      </w:r>
+      <w:proofErr w:type="spellStart"/>
+      <w:r>
+        <w:t>atribut</w:t>
+      </w:r>
+      <w:proofErr w:type="spellEnd"/>
+      <w:r>
+        <w:t xml:space="preserve"> </w:t>
+      </w:r>
+      <w:proofErr w:type="spellStart"/>
+      <w:r>
+        <w:t>tersebut</w:t>
+      </w:r>
+      <w:proofErr w:type="spellEnd"/>
+      <w:r>
+        <w:t xml:space="preserve"> </w:t>
+      </w:r>
+      <w:proofErr w:type="spellStart"/>
+      <w:r>
+        <w:t>dalam</w:t>
+      </w:r>
+      <w:proofErr w:type="spellEnd"/>
+      <w:r>
+        <w:t xml:space="preserve"> excel-vlookup.html, </w:t>
+      </w:r>
+      <w:proofErr w:type="spellStart"/>
+      <w:r>
+        <w:t>skrip</w:t>
+      </w:r>
+      <w:proofErr w:type="spellEnd"/>
+      <w:r>
+        <w:t xml:space="preserve"> </w:t>
+      </w:r>
+      <w:proofErr w:type="spellStart"/>
+      <w:r>
+        <w:t>ini</w:t>
+      </w:r>
+      <w:proofErr w:type="spellEnd"/>
+      <w:r>
+        <w:t xml:space="preserve"> </w:t>
+      </w:r>
+      <w:proofErr w:type="spellStart"/>
+      <w:r>
+        <w:t>akan</w:t>
+      </w:r>
+      <w:proofErr w:type="spellEnd"/>
+      <w:r>
+        <w:t xml:space="preserve"> </w:t>
+      </w:r>
+      <w:proofErr w:type="spellStart"/>
+      <w:r>
+        <w:t>secara</w:t>
+      </w:r>
+      <w:proofErr w:type="spellEnd"/>
+      <w:r>
+        <w:t xml:space="preserve"> </w:t>
+      </w:r>
+      <w:proofErr w:type="spellStart"/>
+      <w:r>
+        <w:t>automatik</w:t>
+      </w:r>
+      <w:proofErr w:type="spellEnd"/>
+      <w:r>
+        <w:t xml:space="preserve"> </w:t>
+      </w:r>
+      <w:proofErr w:type="spellStart"/>
+      <w:r>
+        <w:t>mengendalikan</w:t>
+      </w:r>
+      <w:proofErr w:type="spellEnd"/>
+      <w:r>
+        <w:t xml:space="preserve"> </w:t>
+      </w:r>
+      <w:proofErr w:type="spellStart"/>
+      <w:r>
+        <w:t>logik</w:t>
+      </w:r>
+      <w:proofErr w:type="spellEnd"/>
+      <w:r>
+        <w:t xml:space="preserve"> "Add to Cart" dan "Buy Now" </w:t>
+      </w:r>
+      <w:proofErr w:type="spellStart"/>
+      <w:r>
+        <w:t>untuk</w:t>
+      </w:r>
+      <w:proofErr w:type="spellEnd"/>
+      <w:r>
+        <w:t xml:space="preserve"> </w:t>
+      </w:r>
+      <w:proofErr w:type="spellStart"/>
+      <w:r>
+        <w:t>produk</w:t>
+      </w:r>
+      <w:proofErr w:type="spellEnd"/>
+      <w:r>
+        <w:t xml:space="preserve"> 'Excel </w:t>
+      </w:r>
+      <w:proofErr w:type="spellStart"/>
+      <w:r>
+        <w:t>Vlookup</w:t>
+      </w:r>
+      <w:proofErr w:type="spellEnd"/>
+      <w:r>
+        <w:t>'.</w:t>
       </w:r>
     </w:p>
     <w:p>
       <w:r>
         <w:pict w14:anchorId="1A30B561">
-          <v:rect id="_x0000_i1045" style="width:0;height:1.5pt" o:hralign="center" o:hrstd="t" o:hrnoshade="t" o:hr="t" fillcolor="#1b1c1d" stroked="f"/>
+          <v:rect id="_x0000_i1027" style="width:0;height:1.5pt" o:hralign="center" o:hrstd="t" o:hrnoshade="t" o:hr="t" fillcolor="#1b1c1d" stroked="f"/>
         </w:pict>
       </w:r>
     </w:p>
@@ -610,12 +2821,108 @@
           <w:bCs/>
         </w:rPr>
         <w:lastRenderedPageBreak/>
-        <w:t>Langkah 3: Kemaskini Pautan pada produk-b1.html</w:t>
-      </w:r>
-    </w:p>
-    <w:p>
-      <w:r>
-        <w:t>Langkah terakhir ialah menjadikan kad produk 'Excel Vlookup' di halaman utama boleh diklik.</w:t>
+        <w:t xml:space="preserve">Langkah 3: </w:t>
+      </w:r>
+      <w:proofErr w:type="spellStart"/>
+      <w:r>
+        <w:rPr>
+          <w:b/>
+          <w:bCs/>
+        </w:rPr>
+        <w:t>Kemaskini</w:t>
+      </w:r>
+      <w:proofErr w:type="spellEnd"/>
+      <w:r>
+        <w:rPr>
+          <w:b/>
+          <w:bCs/>
+        </w:rPr>
+        <w:t xml:space="preserve"> Pautan pada produk-b1.html</w:t>
+      </w:r>
+    </w:p>
+    <w:p>
+      <w:r>
+        <w:t xml:space="preserve">Langkah </w:t>
+      </w:r>
+      <w:proofErr w:type="spellStart"/>
+      <w:r>
+        <w:t>terakhir</w:t>
+      </w:r>
+      <w:proofErr w:type="spellEnd"/>
+      <w:r>
+        <w:t xml:space="preserve"> </w:t>
+      </w:r>
+      <w:proofErr w:type="spellStart"/>
+      <w:r>
+        <w:t>ialah</w:t>
+      </w:r>
+      <w:proofErr w:type="spellEnd"/>
+      <w:r>
+        <w:t xml:space="preserve"> </w:t>
+      </w:r>
+      <w:proofErr w:type="spellStart"/>
+      <w:r>
+        <w:t>menjadikan</w:t>
+      </w:r>
+      <w:proofErr w:type="spellEnd"/>
+      <w:r>
+        <w:t xml:space="preserve"> </w:t>
+      </w:r>
+      <w:proofErr w:type="spellStart"/>
+      <w:r>
+        <w:t>kad</w:t>
+      </w:r>
+      <w:proofErr w:type="spellEnd"/>
+      <w:r>
+        <w:t xml:space="preserve"> </w:t>
+      </w:r>
+      <w:proofErr w:type="spellStart"/>
+      <w:r>
+        <w:t>produk</w:t>
+      </w:r>
+      <w:proofErr w:type="spellEnd"/>
+      <w:r>
+        <w:t xml:space="preserve"> 'Excel </w:t>
+      </w:r>
+      <w:proofErr w:type="spellStart"/>
+      <w:r>
+        <w:t>Vlookup</w:t>
+      </w:r>
+      <w:proofErr w:type="spellEnd"/>
+      <w:r>
+        <w:t xml:space="preserve">' di </w:t>
+      </w:r>
+      <w:proofErr w:type="spellStart"/>
+      <w:r>
+        <w:t>halaman</w:t>
+      </w:r>
+      <w:proofErr w:type="spellEnd"/>
+      <w:r>
+        <w:t xml:space="preserve"> </w:t>
+      </w:r>
+      <w:proofErr w:type="spellStart"/>
+      <w:r>
+        <w:t>utama</w:t>
+      </w:r>
+      <w:proofErr w:type="spellEnd"/>
+      <w:r>
+        <w:t xml:space="preserve"> </w:t>
+      </w:r>
+      <w:proofErr w:type="spellStart"/>
+      <w:r>
+        <w:t>boleh</w:t>
+      </w:r>
+      <w:proofErr w:type="spellEnd"/>
+      <w:r>
+        <w:t xml:space="preserve"> </w:t>
+      </w:r>
+      <w:proofErr w:type="spellStart"/>
+      <w:r>
+        <w:t>diklik</w:t>
+      </w:r>
+      <w:proofErr w:type="spellEnd"/>
+      <w:r>
+        <w:t>.</w:t>
       </w:r>
     </w:p>
     <w:p>
@@ -637,7 +2944,31 @@
         </w:numPr>
       </w:pPr>
       <w:r>
-        <w:t>Cari div untuk produk 'Excel Vlookup' (data-id="2").</w:t>
+        <w:t xml:space="preserve">Cari div </w:t>
+      </w:r>
+      <w:proofErr w:type="spellStart"/>
+      <w:r>
+        <w:t>untuk</w:t>
+      </w:r>
+      <w:proofErr w:type="spellEnd"/>
+      <w:r>
+        <w:t xml:space="preserve"> </w:t>
+      </w:r>
+      <w:proofErr w:type="spellStart"/>
+      <w:r>
+        <w:t>produk</w:t>
+      </w:r>
+      <w:proofErr w:type="spellEnd"/>
+      <w:r>
+        <w:t xml:space="preserve"> 'Excel </w:t>
+      </w:r>
+      <w:proofErr w:type="spellStart"/>
+      <w:r>
+        <w:t>Vlookup</w:t>
+      </w:r>
+      <w:proofErr w:type="spellEnd"/>
+      <w:r>
+        <w:t>' (data-id="2").</w:t>
       </w:r>
     </w:p>
     <w:p>
@@ -648,16 +2979,89 @@
         </w:numPr>
       </w:pPr>
       <w:r>
-        <w:t>Balut imej dan info produk dengan pautan &lt;a&gt; yang menuju ke excel-vlookup.html.</w:t>
-      </w:r>
-    </w:p>
-    <w:p>
-      <w:r>
-        <w:rPr>
-          <w:b/>
-          <w:bCs/>
-        </w:rPr>
-        <w:t>Kod Asal (Vlookup):</w:t>
+        <w:t xml:space="preserve">Balut </w:t>
+      </w:r>
+      <w:proofErr w:type="spellStart"/>
+      <w:r>
+        <w:t>imej</w:t>
+      </w:r>
+      <w:proofErr w:type="spellEnd"/>
+      <w:r>
+        <w:t xml:space="preserve"> dan info </w:t>
+      </w:r>
+      <w:proofErr w:type="spellStart"/>
+      <w:r>
+        <w:t>produk</w:t>
+      </w:r>
+      <w:proofErr w:type="spellEnd"/>
+      <w:r>
+        <w:t xml:space="preserve"> </w:t>
+      </w:r>
+      <w:proofErr w:type="spellStart"/>
+      <w:r>
+        <w:t>dengan</w:t>
+      </w:r>
+      <w:proofErr w:type="spellEnd"/>
+      <w:r>
+        <w:t xml:space="preserve"> </w:t>
+      </w:r>
+      <w:proofErr w:type="spellStart"/>
+      <w:r>
+        <w:t>pautan</w:t>
+      </w:r>
+      <w:proofErr w:type="spellEnd"/>
+      <w:r>
+        <w:t xml:space="preserve"> &lt;a&gt; yang </w:t>
+      </w:r>
+      <w:proofErr w:type="spellStart"/>
+      <w:r>
+        <w:t>menuju</w:t>
+      </w:r>
+      <w:proofErr w:type="spellEnd"/>
+      <w:r>
+        <w:t xml:space="preserve"> </w:t>
+      </w:r>
+      <w:proofErr w:type="spellStart"/>
+      <w:r>
+        <w:t>ke</w:t>
+      </w:r>
+      <w:proofErr w:type="spellEnd"/>
+      <w:r>
+        <w:t xml:space="preserve"> excel-vlookup.html.</w:t>
+      </w:r>
+    </w:p>
+    <w:p>
+      <w:proofErr w:type="spellStart"/>
+      <w:r>
+        <w:rPr>
+          <w:b/>
+          <w:bCs/>
+        </w:rPr>
+        <w:t>Kod</w:t>
+      </w:r>
+      <w:proofErr w:type="spellEnd"/>
+      <w:r>
+        <w:rPr>
+          <w:b/>
+          <w:bCs/>
+        </w:rPr>
+        <w:t xml:space="preserve"> Asal (</w:t>
+      </w:r>
+      <w:proofErr w:type="spellStart"/>
+      <w:r>
+        <w:rPr>
+          <w:b/>
+          <w:bCs/>
+        </w:rPr>
+        <w:t>Vlookup</w:t>
+      </w:r>
+      <w:proofErr w:type="spellEnd"/>
+      <w:r>
+        <w:rPr>
+          <w:b/>
+          <w:bCs/>
+        </w:rPr>
+        <w:t>):</w:t>
       </w:r>
     </w:p>
     <w:p>
@@ -667,12 +3071,60 @@
     </w:p>
     <w:p>
       <w:r>
-        <w:t>&lt;div class="product-card" data-id="2" data-name="Excel Vlookup" data-price="2.00" data-image="img/produk-vlookup.png"&gt;</w:t>
-      </w:r>
-    </w:p>
-    <w:p>
-      <w:r>
-        <w:t xml:space="preserve">    &lt;img src="img/vlookup.PNG" alt="Video Tutorial Excel Vlookup" class="product-image"&gt;</w:t>
+        <w:t xml:space="preserve">&lt;div class="product-card" data-id="2" data-name="Excel </w:t>
+      </w:r>
+      <w:proofErr w:type="spellStart"/>
+      <w:r>
+        <w:t>Vlookup</w:t>
+      </w:r>
+      <w:proofErr w:type="spellEnd"/>
+      <w:r>
+        <w:t>" data-price="2.00" data-image="</w:t>
+      </w:r>
+      <w:proofErr w:type="spellStart"/>
+      <w:r>
+        <w:t>img</w:t>
+      </w:r>
+      <w:proofErr w:type="spellEnd"/>
+      <w:r>
+        <w:t>/produk-vlookup.png"&gt;</w:t>
+      </w:r>
+    </w:p>
+    <w:p>
+      <w:r>
+        <w:t xml:space="preserve">    &lt;</w:t>
+      </w:r>
+      <w:proofErr w:type="spellStart"/>
+      <w:r>
+        <w:t>img</w:t>
+      </w:r>
+      <w:proofErr w:type="spellEnd"/>
+      <w:r>
+        <w:t xml:space="preserve"> </w:t>
+      </w:r>
+      <w:proofErr w:type="spellStart"/>
+      <w:r>
+        <w:t>src</w:t>
+      </w:r>
+      <w:proofErr w:type="spellEnd"/>
+      <w:r>
+        <w:t>="</w:t>
+      </w:r>
+      <w:proofErr w:type="spellStart"/>
+      <w:r>
+        <w:t>img</w:t>
+      </w:r>
+      <w:proofErr w:type="spellEnd"/>
+      <w:r>
+        <w:t xml:space="preserve">/vlookup.PNG" alt="Video Tutorial Excel </w:t>
+      </w:r>
+      <w:proofErr w:type="spellStart"/>
+      <w:r>
+        <w:t>Vlookup</w:t>
+      </w:r>
+      <w:proofErr w:type="spellEnd"/>
+      <w:r>
+        <w:t>" class="product-image"&gt;</w:t>
       </w:r>
     </w:p>
     <w:p>
@@ -682,7 +3134,15 @@
     </w:p>
     <w:p>
       <w:r>
-        <w:t xml:space="preserve">        &lt;h3 class="product-title"&gt;Excel Vlookup – RM 2&lt;/h3&gt;</w:t>
+        <w:t xml:space="preserve">        &lt;h3 class="product-title"&gt;Excel </w:t>
+      </w:r>
+      <w:proofErr w:type="spellStart"/>
+      <w:r>
+        <w:t>Vlookup</w:t>
+      </w:r>
+      <w:proofErr w:type="spellEnd"/>
+      <w:r>
+        <w:t xml:space="preserve"> – RM 2&lt;/h3&gt;</w:t>
       </w:r>
     </w:p>
     <w:p>
@@ -702,12 +3162,60 @@
     </w:p>
     <w:p>
       <w:r>
-        <w:t xml:space="preserve">        &lt;button class="btn btn-add-to-cart"&gt;Add To Cart&lt;/button&gt;</w:t>
-      </w:r>
-    </w:p>
-    <w:p>
-      <w:r>
-        <w:t xml:space="preserve">        &lt;button class="btn btn-buy-now"&gt;Buy Now&lt;/button&gt;</w:t>
+        <w:t xml:space="preserve">        &lt;button class="</w:t>
+      </w:r>
+      <w:proofErr w:type="spellStart"/>
+      <w:r>
+        <w:t>btn</w:t>
+      </w:r>
+      <w:proofErr w:type="spellEnd"/>
+      <w:r>
+        <w:t xml:space="preserve"> </w:t>
+      </w:r>
+      <w:proofErr w:type="spellStart"/>
+      <w:r>
+        <w:t>btn</w:t>
+      </w:r>
+      <w:proofErr w:type="spellEnd"/>
+      <w:r>
+        <w:t xml:space="preserve">-add-to-cart"&gt;Add </w:t>
+      </w:r>
+      <w:proofErr w:type="gramStart"/>
+      <w:r>
+        <w:t>To</w:t>
+      </w:r>
+      <w:proofErr w:type="gramEnd"/>
+      <w:r>
+        <w:t xml:space="preserve"> Cart&lt;/button&gt;</w:t>
+      </w:r>
+    </w:p>
+    <w:p>
+      <w:r>
+        <w:t xml:space="preserve">        &lt;button class="</w:t>
+      </w:r>
+      <w:proofErr w:type="spellStart"/>
+      <w:r>
+        <w:t>btn</w:t>
+      </w:r>
+      <w:proofErr w:type="spellEnd"/>
+      <w:r>
+        <w:t xml:space="preserve"> </w:t>
+      </w:r>
+      <w:proofErr w:type="spellStart"/>
+      <w:r>
+        <w:t>btn</w:t>
+      </w:r>
+      <w:proofErr w:type="spellEnd"/>
+      <w:r>
+        <w:t>-</w:t>
+      </w:r>
+      <w:proofErr w:type="spellStart"/>
+      <w:r>
+        <w:t>buy</w:t>
+      </w:r>
+      <w:proofErr w:type="spellEnd"/>
+      <w:r>
+        <w:t>-now"&gt;Buy Now&lt;/button&gt;</w:t>
       </w:r>
     </w:p>
     <w:p>
@@ -721,12 +3229,69 @@
       </w:r>
     </w:p>
     <w:p>
-      <w:r>
-        <w:rPr>
-          <w:b/>
-          <w:bCs/>
-        </w:rPr>
-        <w:t>Kod Baharu (selepas tambah pautan):</w:t>
+      <w:proofErr w:type="spellStart"/>
+      <w:r>
+        <w:rPr>
+          <w:b/>
+          <w:bCs/>
+        </w:rPr>
+        <w:t>Kod</w:t>
+      </w:r>
+      <w:proofErr w:type="spellEnd"/>
+      <w:r>
+        <w:rPr>
+          <w:b/>
+          <w:bCs/>
+        </w:rPr>
+        <w:t xml:space="preserve"> Baharu (</w:t>
+      </w:r>
+      <w:proofErr w:type="spellStart"/>
+      <w:r>
+        <w:rPr>
+          <w:b/>
+          <w:bCs/>
+        </w:rPr>
+        <w:t>selepas</w:t>
+      </w:r>
+      <w:proofErr w:type="spellEnd"/>
+      <w:r>
+        <w:rPr>
+          <w:b/>
+          <w:bCs/>
+        </w:rPr>
+        <w:t xml:space="preserve"> </w:t>
+      </w:r>
+      <w:proofErr w:type="spellStart"/>
+      <w:r>
+        <w:rPr>
+          <w:b/>
+          <w:bCs/>
+        </w:rPr>
+        <w:t>tambah</w:t>
+      </w:r>
+      <w:proofErr w:type="spellEnd"/>
+      <w:r>
+        <w:rPr>
+          <w:b/>
+          <w:bCs/>
+        </w:rPr>
+        <w:t xml:space="preserve"> </w:t>
+      </w:r>
+      <w:proofErr w:type="spellStart"/>
+      <w:r>
+        <w:rPr>
+          <w:b/>
+          <w:bCs/>
+        </w:rPr>
+        <w:t>pautan</w:t>
+      </w:r>
+      <w:proofErr w:type="spellEnd"/>
+      <w:r>
+        <w:rPr>
+          <w:b/>
+          <w:bCs/>
+        </w:rPr>
+        <w:t>):</w:t>
       </w:r>
     </w:p>
     <w:p>
@@ -736,17 +3301,173 @@
     </w:p>
     <w:p>
       <w:r>
-        <w:t>&lt;div class="product-card" data-id="2" data-name="Excel Vlookup" data-price="2.00" data-image="img/produk-vlookup.png"&gt;</w:t>
-      </w:r>
-    </w:p>
-    <w:p>
-      <w:r>
-        <w:t xml:space="preserve">    &lt;a href="excel-vlookup.html" class="product-link"&gt;</w:t>
-      </w:r>
-    </w:p>
-    <w:p>
-      <w:r>
-        <w:t xml:space="preserve">        &lt;img src="img/vlookup.PNG" alt="Video Tutorial Excel Vlookup" class="product-image"&gt;</w:t>
+        <w:t>&lt;div class="product-card" data-id="2" data-name="</w:t>
+      </w:r>
+      <w:r>
+        <w:rPr>
+          <w:b/>
+          <w:bCs/>
+          <w:color w:val="EE0000"/>
+        </w:rPr>
+        <w:t xml:space="preserve">Excel </w:t>
+      </w:r>
+      <w:proofErr w:type="spellStart"/>
+      <w:r>
+        <w:rPr>
+          <w:b/>
+          <w:bCs/>
+          <w:color w:val="EE0000"/>
+        </w:rPr>
+        <w:t>Vlookup</w:t>
+      </w:r>
+      <w:proofErr w:type="spellEnd"/>
+      <w:r>
+        <w:t>" data-price="2.00" data-image="</w:t>
+      </w:r>
+      <w:proofErr w:type="spellStart"/>
+      <w:r>
+        <w:rPr>
+          <w:b/>
+          <w:bCs/>
+          <w:color w:val="EE0000"/>
+        </w:rPr>
+        <w:t>img</w:t>
+      </w:r>
+      <w:proofErr w:type="spellEnd"/>
+      <w:r>
+        <w:rPr>
+          <w:b/>
+          <w:bCs/>
+          <w:color w:val="EE0000"/>
+        </w:rPr>
+        <w:t>/produk-vlookup.png</w:t>
+      </w:r>
+      <w:r>
+        <w:t>"&gt;</w:t>
+      </w:r>
+    </w:p>
+    <w:p>
+      <w:pPr>
+        <w:rPr>
+          <w:b/>
+          <w:bCs/>
+          <w:color w:val="EE0000"/>
+        </w:rPr>
+      </w:pPr>
+      <w:r>
+        <w:rPr>
+          <w:color w:val="EE0000"/>
+        </w:rPr>
+        <w:t xml:space="preserve">    </w:t>
+      </w:r>
+      <w:r>
+        <w:rPr>
+          <w:b/>
+          <w:bCs/>
+          <w:color w:val="EE0000"/>
+        </w:rPr>
+        <w:t xml:space="preserve">&lt;a </w:t>
+      </w:r>
+      <w:proofErr w:type="spellStart"/>
+      <w:r>
+        <w:rPr>
+          <w:b/>
+          <w:bCs/>
+          <w:color w:val="EE0000"/>
+        </w:rPr>
+        <w:t>href</w:t>
+      </w:r>
+      <w:proofErr w:type="spellEnd"/>
+      <w:r>
+        <w:rPr>
+          <w:b/>
+          <w:bCs/>
+          <w:color w:val="EE0000"/>
+        </w:rPr>
+        <w:t>="excel-vlookup.html" class="product-link"&gt;</w:t>
+      </w:r>
+    </w:p>
+    <w:p>
+      <w:r>
+        <w:t xml:space="preserve">        &lt;</w:t>
+      </w:r>
+      <w:proofErr w:type="spellStart"/>
+      <w:r>
+        <w:rPr>
+          <w:b/>
+          <w:bCs/>
+          <w:color w:val="EE0000"/>
+        </w:rPr>
+        <w:t>img</w:t>
+      </w:r>
+      <w:proofErr w:type="spellEnd"/>
+      <w:r>
+        <w:rPr>
+          <w:b/>
+          <w:bCs/>
+          <w:color w:val="EE0000"/>
+        </w:rPr>
+        <w:t xml:space="preserve"> </w:t>
+      </w:r>
+      <w:proofErr w:type="spellStart"/>
+      <w:r>
+        <w:rPr>
+          <w:b/>
+          <w:bCs/>
+          <w:color w:val="EE0000"/>
+        </w:rPr>
+        <w:t>src</w:t>
+      </w:r>
+      <w:proofErr w:type="spellEnd"/>
+      <w:r>
+        <w:rPr>
+          <w:b/>
+          <w:bCs/>
+          <w:color w:val="EE0000"/>
+        </w:rPr>
+        <w:t>="</w:t>
+      </w:r>
+      <w:proofErr w:type="spellStart"/>
+      <w:r>
+        <w:rPr>
+          <w:b/>
+          <w:bCs/>
+          <w:color w:val="EE0000"/>
+        </w:rPr>
+        <w:t>img</w:t>
+      </w:r>
+      <w:proofErr w:type="spellEnd"/>
+      <w:r>
+        <w:rPr>
+          <w:b/>
+          <w:bCs/>
+          <w:color w:val="EE0000"/>
+        </w:rPr>
+        <w:t>/vlookup.PNG</w:t>
+      </w:r>
+      <w:r>
+        <w:t>" alt="</w:t>
+      </w:r>
+      <w:r>
+        <w:rPr>
+          <w:b/>
+          <w:bCs/>
+          <w:color w:val="EE0000"/>
+        </w:rPr>
+        <w:t xml:space="preserve">Video Tutorial Excel </w:t>
+      </w:r>
+      <w:proofErr w:type="spellStart"/>
+      <w:r>
+        <w:rPr>
+          <w:b/>
+          <w:bCs/>
+          <w:color w:val="EE0000"/>
+        </w:rPr>
+        <w:t>Vlookup</w:t>
+      </w:r>
+      <w:proofErr w:type="spellEnd"/>
+      <w:r>
+        <w:t>" class="product-image"&gt;</w:t>
       </w:r>
     </w:p>
     <w:p>
@@ -756,7 +3477,36 @@
     </w:p>
     <w:p>
       <w:r>
-        <w:t xml:space="preserve">            &lt;h3 class="product-title"&gt;Excel Vlookup – RM 2&lt;/h3&gt;</w:t>
+        <w:t xml:space="preserve">            &lt;h3 class="product-title"&gt;</w:t>
+      </w:r>
+      <w:r>
+        <w:rPr>
+          <w:b/>
+          <w:bCs/>
+          <w:color w:val="EE0000"/>
+        </w:rPr>
+        <w:t xml:space="preserve">Excel </w:t>
+      </w:r>
+      <w:proofErr w:type="spellStart"/>
+      <w:r>
+        <w:rPr>
+          <w:b/>
+          <w:bCs/>
+          <w:color w:val="EE0000"/>
+        </w:rPr>
+        <w:t>Vlookup</w:t>
+      </w:r>
+      <w:proofErr w:type="spellEnd"/>
+      <w:r>
+        <w:rPr>
+          <w:b/>
+          <w:bCs/>
+          <w:color w:val="EE0000"/>
+        </w:rPr>
+        <w:t xml:space="preserve"> – RM 2</w:t>
+      </w:r>
+      <w:r>
+        <w:t>&lt;/h3&gt;</w:t>
       </w:r>
     </w:p>
     <w:p>
@@ -766,12 +3516,32 @@
       </w:r>
     </w:p>
     <w:p>
-      <w:r>
+      <w:pPr>
+        <w:rPr>
+          <w:color w:val="000000" w:themeColor="text1"/>
+        </w:rPr>
+      </w:pPr>
+      <w:r>
+        <w:rPr>
+          <w:color w:val="000000" w:themeColor="text1"/>
+        </w:rPr>
         <w:t xml:space="preserve">        &lt;/div&gt;</w:t>
       </w:r>
     </w:p>
     <w:p>
-      <w:r>
+      <w:pPr>
+        <w:rPr>
+          <w:b/>
+          <w:bCs/>
+          <w:color w:val="EE0000"/>
+        </w:rPr>
+      </w:pPr>
+      <w:r>
+        <w:rPr>
+          <w:b/>
+          <w:bCs/>
+          <w:color w:val="EE0000"/>
+        </w:rPr>
         <w:t xml:space="preserve">    &lt;/a&gt;</w:t>
       </w:r>
     </w:p>
@@ -782,12 +3552,60 @@
     </w:p>
     <w:p>
       <w:r>
-        <w:t xml:space="preserve">        &lt;button class="btn btn-add-to-cart"&gt;Add To Cart&lt;/button&gt;</w:t>
-      </w:r>
-    </w:p>
-    <w:p>
-      <w:r>
-        <w:t xml:space="preserve">        &lt;button class="btn btn-buy-now"&gt;Buy Now&lt;/button&gt;</w:t>
+        <w:t xml:space="preserve">        &lt;button class="</w:t>
+      </w:r>
+      <w:proofErr w:type="spellStart"/>
+      <w:r>
+        <w:t>btn</w:t>
+      </w:r>
+      <w:proofErr w:type="spellEnd"/>
+      <w:r>
+        <w:t xml:space="preserve"> </w:t>
+      </w:r>
+      <w:proofErr w:type="spellStart"/>
+      <w:r>
+        <w:t>btn</w:t>
+      </w:r>
+      <w:proofErr w:type="spellEnd"/>
+      <w:r>
+        <w:t xml:space="preserve">-add-to-cart"&gt;Add </w:t>
+      </w:r>
+      <w:proofErr w:type="gramStart"/>
+      <w:r>
+        <w:t>To</w:t>
+      </w:r>
+      <w:proofErr w:type="gramEnd"/>
+      <w:r>
+        <w:t xml:space="preserve"> Cart&lt;/button&gt;</w:t>
+      </w:r>
+    </w:p>
+    <w:p>
+      <w:r>
+        <w:t xml:space="preserve">        &lt;button class="</w:t>
+      </w:r>
+      <w:proofErr w:type="spellStart"/>
+      <w:r>
+        <w:t>btn</w:t>
+      </w:r>
+      <w:proofErr w:type="spellEnd"/>
+      <w:r>
+        <w:t xml:space="preserve"> </w:t>
+      </w:r>
+      <w:proofErr w:type="spellStart"/>
+      <w:r>
+        <w:t>btn</w:t>
+      </w:r>
+      <w:proofErr w:type="spellEnd"/>
+      <w:r>
+        <w:t>-</w:t>
+      </w:r>
+      <w:proofErr w:type="spellStart"/>
+      <w:r>
+        <w:t>buy</w:t>
+      </w:r>
+      <w:proofErr w:type="spellEnd"/>
+      <w:r>
+        <w:t>-now"&gt;Buy Now&lt;/button&gt;</w:t>
       </w:r>
     </w:p>
     <w:p>
@@ -801,8 +3619,173 @@
       </w:r>
     </w:p>
     <w:p>
-      <w:r>
-        <w:t>Dengan mengikuti langkah-langkah ini, anda akan berjaya mencipta halaman produk baharu untuk 'Excel Vlookup' tanpa mengganggu halaman 'Excel Asas'. Anda boleh mengulangi proses yang sama untuk produk-produk lain.</w:t>
+      <w:proofErr w:type="spellStart"/>
+      <w:r>
+        <w:t>Dengan</w:t>
+      </w:r>
+      <w:proofErr w:type="spellEnd"/>
+      <w:r>
+        <w:t xml:space="preserve"> </w:t>
+      </w:r>
+      <w:proofErr w:type="spellStart"/>
+      <w:r>
+        <w:t>mengikuti</w:t>
+      </w:r>
+      <w:proofErr w:type="spellEnd"/>
+      <w:r>
+        <w:t xml:space="preserve"> </w:t>
+      </w:r>
+      <w:proofErr w:type="spellStart"/>
+      <w:r>
+        <w:t>langkah-langkah</w:t>
+      </w:r>
+      <w:proofErr w:type="spellEnd"/>
+      <w:r>
+        <w:t xml:space="preserve"> </w:t>
+      </w:r>
+      <w:proofErr w:type="spellStart"/>
+      <w:r>
+        <w:t>ini</w:t>
+      </w:r>
+      <w:proofErr w:type="spellEnd"/>
+      <w:r>
+        <w:t xml:space="preserve">, </w:t>
+      </w:r>
+      <w:proofErr w:type="spellStart"/>
+      <w:r>
+        <w:t>anda</w:t>
+      </w:r>
+      <w:proofErr w:type="spellEnd"/>
+      <w:r>
+        <w:t xml:space="preserve"> </w:t>
+      </w:r>
+      <w:proofErr w:type="spellStart"/>
+      <w:r>
+        <w:t>akan</w:t>
+      </w:r>
+      <w:proofErr w:type="spellEnd"/>
+      <w:r>
+        <w:t xml:space="preserve"> </w:t>
+      </w:r>
+      <w:proofErr w:type="spellStart"/>
+      <w:r>
+        <w:t>berjaya</w:t>
+      </w:r>
+      <w:proofErr w:type="spellEnd"/>
+      <w:r>
+        <w:t xml:space="preserve"> </w:t>
+      </w:r>
+      <w:proofErr w:type="spellStart"/>
+      <w:r>
+        <w:t>mencipta</w:t>
+      </w:r>
+      <w:proofErr w:type="spellEnd"/>
+      <w:r>
+        <w:t xml:space="preserve"> </w:t>
+      </w:r>
+      <w:proofErr w:type="spellStart"/>
+      <w:r>
+        <w:t>halaman</w:t>
+      </w:r>
+      <w:proofErr w:type="spellEnd"/>
+      <w:r>
+        <w:t xml:space="preserve"> </w:t>
+      </w:r>
+      <w:proofErr w:type="spellStart"/>
+      <w:r>
+        <w:t>produk</w:t>
+      </w:r>
+      <w:proofErr w:type="spellEnd"/>
+      <w:r>
+        <w:t xml:space="preserve"> </w:t>
+      </w:r>
+      <w:proofErr w:type="spellStart"/>
+      <w:r>
+        <w:t>baharu</w:t>
+      </w:r>
+      <w:proofErr w:type="spellEnd"/>
+      <w:r>
+        <w:t xml:space="preserve"> </w:t>
+      </w:r>
+      <w:proofErr w:type="spellStart"/>
+      <w:r>
+        <w:t>untuk</w:t>
+      </w:r>
+      <w:proofErr w:type="spellEnd"/>
+      <w:r>
+        <w:t xml:space="preserve"> 'Excel </w:t>
+      </w:r>
+      <w:proofErr w:type="spellStart"/>
+      <w:r>
+        <w:t>Vlookup</w:t>
+      </w:r>
+      <w:proofErr w:type="spellEnd"/>
+      <w:r>
+        <w:t xml:space="preserve">' </w:t>
+      </w:r>
+      <w:proofErr w:type="spellStart"/>
+      <w:r>
+        <w:t>tanpa</w:t>
+      </w:r>
+      <w:proofErr w:type="spellEnd"/>
+      <w:r>
+        <w:t xml:space="preserve"> </w:t>
+      </w:r>
+      <w:proofErr w:type="spellStart"/>
+      <w:r>
+        <w:t>mengganggu</w:t>
+      </w:r>
+      <w:proofErr w:type="spellEnd"/>
+      <w:r>
+        <w:t xml:space="preserve"> </w:t>
+      </w:r>
+      <w:proofErr w:type="spellStart"/>
+      <w:r>
+        <w:t>halaman</w:t>
+      </w:r>
+      <w:proofErr w:type="spellEnd"/>
+      <w:r>
+        <w:t xml:space="preserve"> 'Excel Asas'. Anda </w:t>
+      </w:r>
+      <w:proofErr w:type="spellStart"/>
+      <w:r>
+        <w:t>boleh</w:t>
+      </w:r>
+      <w:proofErr w:type="spellEnd"/>
+      <w:r>
+        <w:t xml:space="preserve"> </w:t>
+      </w:r>
+      <w:proofErr w:type="spellStart"/>
+      <w:r>
+        <w:t>mengulangi</w:t>
+      </w:r>
+      <w:proofErr w:type="spellEnd"/>
+      <w:r>
+        <w:t xml:space="preserve"> proses yang </w:t>
+      </w:r>
+      <w:proofErr w:type="spellStart"/>
+      <w:r>
+        <w:t>sama</w:t>
+      </w:r>
+      <w:proofErr w:type="spellEnd"/>
+      <w:r>
+        <w:t xml:space="preserve"> </w:t>
+      </w:r>
+      <w:proofErr w:type="spellStart"/>
+      <w:r>
+        <w:t>untuk</w:t>
+      </w:r>
+      <w:proofErr w:type="spellEnd"/>
+      <w:r>
+        <w:t xml:space="preserve"> </w:t>
+      </w:r>
+      <w:proofErr w:type="spellStart"/>
+      <w:r>
+        <w:t>produk-produk</w:t>
+      </w:r>
+      <w:proofErr w:type="spellEnd"/>
+      <w:r>
+        <w:t xml:space="preserve"> lain.</w:t>
       </w:r>
     </w:p>
     <w:p/>
@@ -1928,6 +4911,7 @@
   <w:style w:type="character" w:default="1" w:styleId="DefaultParagraphFont">
     <w:name w:val="Default Paragraph Font"/>
     <w:uiPriority w:val="1"/>
+    <w:semiHidden/>
     <w:unhideWhenUsed/>
   </w:style>
   <w:style w:type="table" w:default="1" w:styleId="TableNormal">
